--- a/riassunti_teoria/RiassuntoFile2.docx
+++ b/riassunti_teoria/RiassuntoFile2.docx
@@ -2,15 +2,2294 @@
 <file path=word/document.xml><?xml version="1.0" encoding="utf-8"?>
 <w:document xmlns:wpc="http://schemas.microsoft.com/office/word/2010/wordprocessingCanvas" xmlns:cx="http://schemas.microsoft.com/office/drawing/2014/chartex" xmlns:cx1="http://schemas.microsoft.com/office/drawing/2015/9/8/chartex" xmlns:cx2="http://schemas.microsoft.com/office/drawing/2015/10/21/chartex" xmlns:cx3="http://schemas.microsoft.com/office/drawing/2016/5/9/chartex" xmlns:cx4="http://schemas.microsoft.com/office/drawing/2016/5/10/chartex" xmlns:cx5="http://schemas.microsoft.com/office/drawing/2016/5/11/chartex" xmlns:cx6="http://schemas.microsoft.com/office/drawing/2016/5/12/chartex" xmlns:cx7="http://schemas.microsoft.com/office/drawing/2016/5/13/chartex" xmlns:cx8="http://schemas.microsoft.com/office/drawing/2016/5/14/chartex" xmlns:mc="http://schemas.openxmlformats.org/markup-compatibility/2006" xmlns:aink="http://schemas.microsoft.com/office/drawing/2016/ink" xmlns:am3d="http://schemas.microsoft.com/office/drawing/2017/model3d" xmlns:o="urn:schemas-microsoft-com:office:office" xmlns:oel="http://schemas.microsoft.com/office/2019/extlst" xmlns:r="http://schemas.openxmlformats.org/officeDocument/2006/relationships" xmlns:m="http://schemas.openxmlformats.org/officeDocument/2006/math" xmlns:v="urn:schemas-microsoft-com:vml" xmlns:wp14="http://schemas.microsoft.com/office/word/2010/wordprocessingDrawing" xmlns:wp="http://schemas.openxmlformats.org/drawingml/2006/wordprocessingDrawing" xmlns:w10="urn:schemas-microsoft-com:office:word" xmlns:w="http://schemas.openxmlformats.org/wordprocessingml/2006/main" xmlns:w14="http://schemas.microsoft.com/office/word/2010/wordml" xmlns:w15="http://schemas.microsoft.com/office/word/2012/wordml" xmlns:w16cex="http://schemas.microsoft.com/office/word/2018/wordml/cex" xmlns:w16cid="http://schemas.microsoft.com/office/word/2016/wordml/cid" xmlns:w16="http://schemas.microsoft.com/office/word/2018/wordml" xmlns:w16sdtdh="http://schemas.microsoft.com/office/word/2020/wordml/sdtdatahash" xmlns:w16se="http://schemas.microsoft.com/office/word/2015/wordml/symex" xmlns:wpg="http://schemas.microsoft.com/office/word/2010/wordprocessingGroup" xmlns:wpi="http://schemas.microsoft.com/office/word/2010/wordprocessingInk" xmlns:wne="http://schemas.microsoft.com/office/word/2006/wordml" xmlns:wps="http://schemas.microsoft.com/office/word/2010/wordprocessingShape" mc:Ignorable="w14 w15 w16se w16cid w16 w16cex w16sdtdh wp14">
   <w:body>
+    <w:p>
+      <w:pPr>
+        <w:pStyle w:val="IntenseQuote"/>
+        <w:rPr>
+          <w:lang w:val="en-US"/>
+        </w:rPr>
+      </w:pPr>
+      <w:r>
+        <w:rPr>
+          <w:lang w:val="en-US"/>
+        </w:rPr>
+        <w:t>BPMN Modeling and Simulation</w:t>
+      </w:r>
+    </w:p>
+    <w:p>
+      <w:pPr>
+        <w:pStyle w:val="Heading1"/>
+        <w:rPr>
+          <w:lang w:val="en-US"/>
+        </w:rPr>
+      </w:pPr>
+      <w:r>
+        <w:rPr>
+          <w:lang w:val="en-US"/>
+        </w:rPr>
+        <w:t>Business Process Model and Notation (BPMN 2.0)</w:t>
+      </w:r>
+    </w:p>
+    <w:p>
+      <w:pPr>
+        <w:rPr>
+          <w:lang w:val="en-US"/>
+        </w:rPr>
+      </w:pPr>
+      <w:r>
+        <w:rPr>
+          <w:lang w:val="en-US"/>
+        </w:rPr>
+        <w:t>Terminologia:</w:t>
+      </w:r>
+    </w:p>
+    <w:p>
+      <w:pPr>
+        <w:pStyle w:val="ListParagraph"/>
+        <w:numPr>
+          <w:ilvl w:val="0"/>
+          <w:numId w:val="1"/>
+        </w:numPr>
+        <w:rPr>
+          <w:lang w:val="en-US"/>
+        </w:rPr>
+      </w:pPr>
+      <w:r>
+        <w:rPr>
+          <w:b/>
+          <w:bCs/>
+          <w:lang w:val="en-US"/>
+        </w:rPr>
+        <w:t>Start event</w:t>
+      </w:r>
+      <w:r>
+        <w:rPr>
+          <w:lang w:val="en-US"/>
+        </w:rPr>
+        <w:t>: genera un token</w:t>
+      </w:r>
+    </w:p>
+    <w:p>
+      <w:pPr>
+        <w:pStyle w:val="ListParagraph"/>
+        <w:numPr>
+          <w:ilvl w:val="0"/>
+          <w:numId w:val="1"/>
+        </w:numPr>
+        <w:rPr>
+          <w:lang w:val="en-US"/>
+        </w:rPr>
+      </w:pPr>
+      <w:r>
+        <w:rPr>
+          <w:b/>
+          <w:bCs/>
+          <w:lang w:val="en-US"/>
+        </w:rPr>
+        <w:t>End event</w:t>
+      </w:r>
+      <w:r>
+        <w:rPr>
+          <w:lang w:val="en-US"/>
+        </w:rPr>
+        <w:t>: consuma un token</w:t>
+      </w:r>
+    </w:p>
+    <w:p>
+      <w:pPr>
+        <w:pStyle w:val="ListParagraph"/>
+        <w:numPr>
+          <w:ilvl w:val="0"/>
+          <w:numId w:val="1"/>
+        </w:numPr>
+        <w:rPr>
+          <w:lang w:val="en-US"/>
+        </w:rPr>
+      </w:pPr>
+      <w:r>
+        <w:rPr>
+          <w:b/>
+          <w:bCs/>
+          <w:lang w:val="en-US"/>
+        </w:rPr>
+        <w:t>Sequence flow</w:t>
+      </w:r>
+      <w:r>
+        <w:rPr>
+          <w:lang w:val="en-US"/>
+        </w:rPr>
+        <w:t xml:space="preserve">: </w:t>
+      </w:r>
+      <w:r>
+        <w:rPr>
+          <w:lang w:val="en-US"/>
+        </w:rPr>
+        <w:t>freccia</w:t>
+      </w:r>
+    </w:p>
+    <w:p>
+      <w:pPr>
+        <w:pStyle w:val="ListParagraph"/>
+        <w:numPr>
+          <w:ilvl w:val="0"/>
+          <w:numId w:val="1"/>
+        </w:numPr>
+        <w:rPr>
+          <w:b/>
+          <w:bCs/>
+          <w:lang w:val="en-US"/>
+        </w:rPr>
+      </w:pPr>
+      <w:r>
+        <w:rPr>
+          <w:b/>
+          <w:bCs/>
+          <w:lang w:val="en-US"/>
+        </w:rPr>
+        <w:t>Gateway</w:t>
+      </w:r>
+    </w:p>
+    <w:p>
+      <w:pPr>
+        <w:pStyle w:val="ListParagraph"/>
+        <w:numPr>
+          <w:ilvl w:val="0"/>
+          <w:numId w:val="1"/>
+        </w:numPr>
+        <w:rPr>
+          <w:b/>
+          <w:bCs/>
+          <w:lang w:val="en-US"/>
+        </w:rPr>
+      </w:pPr>
+      <w:r>
+        <w:rPr>
+          <w:b/>
+          <w:bCs/>
+          <w:lang w:val="en-US"/>
+        </w:rPr>
+        <w:t>Activity</w:t>
+      </w:r>
+    </w:p>
+    <w:p>
+      <w:pPr>
+        <w:pStyle w:val="ListParagraph"/>
+        <w:numPr>
+          <w:ilvl w:val="0"/>
+          <w:numId w:val="1"/>
+        </w:numPr>
+      </w:pPr>
+      <w:r>
+        <w:rPr>
+          <w:b/>
+          <w:bCs/>
+        </w:rPr>
+        <w:t>Intermediate event</w:t>
+      </w:r>
+      <w:r>
+        <w:t xml:space="preserve">: </w:t>
+      </w:r>
+      <w:r>
+        <w:t>~</w:t>
+      </w:r>
+      <w:r>
+        <w:t>attesa</w:t>
+      </w:r>
+      <w:r>
+        <w:t xml:space="preserve"> </w:t>
+      </w:r>
+      <w:r>
+        <w:t xml:space="preserve">di un </w:t>
+      </w:r>
+      <w:r>
+        <w:t xml:space="preserve">evento o </w:t>
+      </w:r>
+      <w:r>
+        <w:t>esecuzione</w:t>
+      </w:r>
+      <w:r>
+        <w:t xml:space="preserve"> di un evento</w:t>
+      </w:r>
+    </w:p>
+    <w:p>
+      <w:r>
+        <w:rPr>
+          <w:b/>
+          <w:bCs/>
+        </w:rPr>
+        <w:t>Race pattern</w:t>
+      </w:r>
+      <w:r>
+        <w:t xml:space="preserve">: </w:t>
+      </w:r>
+      <w:r>
+        <w:t xml:space="preserve">“corsa” tra </w:t>
+      </w:r>
+      <w:r>
+        <w:t>intermediate events alternativi dopo un event gateway</w:t>
+      </w:r>
+    </w:p>
+    <w:p>
+      <w:r>
+        <w:t xml:space="preserve"> </w:t>
+      </w:r>
+      <w:r>
+        <w:tab/>
+      </w:r>
+      <w:r>
+        <w:rPr>
+          <w:lang w:val="en-US"/>
+        </w:rPr>
+        <w:drawing>
+          <wp:inline distT="0" distB="0" distL="0" distR="0" wp14:anchorId="57FCF2DF" wp14:editId="674E42CB">
+            <wp:extent cx="4199021" cy="1159763"/>
+            <wp:effectExtent l="0" t="0" r="0" b="2540"/>
+            <wp:docPr id="593633908" name="Picture 1" descr="A diagram of a mail delivery process&#10;&#10;Description automatically generated"/>
+            <wp:cNvGraphicFramePr>
+              <a:graphicFrameLocks xmlns:a="http://schemas.openxmlformats.org/drawingml/2006/main" noChangeAspect="1"/>
+            </wp:cNvGraphicFramePr>
+            <a:graphic xmlns:a="http://schemas.openxmlformats.org/drawingml/2006/main">
+              <a:graphicData uri="http://schemas.openxmlformats.org/drawingml/2006/picture">
+                <pic:pic xmlns:pic="http://schemas.openxmlformats.org/drawingml/2006/picture">
+                  <pic:nvPicPr>
+                    <pic:cNvPr id="593633908" name="Picture 1" descr="A diagram of a mail delivery process&#10;&#10;Description automatically generated"/>
+                    <pic:cNvPicPr/>
+                  </pic:nvPicPr>
+                  <pic:blipFill>
+                    <a:blip r:embed="rId6"/>
+                    <a:stretch>
+                      <a:fillRect/>
+                    </a:stretch>
+                  </pic:blipFill>
+                  <pic:spPr>
+                    <a:xfrm>
+                      <a:off x="0" y="0"/>
+                      <a:ext cx="4247098" cy="1173042"/>
+                    </a:xfrm>
+                    <a:prstGeom prst="rect">
+                      <a:avLst/>
+                    </a:prstGeom>
+                  </pic:spPr>
+                </pic:pic>
+              </a:graphicData>
+            </a:graphic>
+          </wp:inline>
+        </w:drawing>
+      </w:r>
+    </w:p>
+    <w:p>
+      <w:pPr>
+        <w:ind w:left="360"/>
+      </w:pPr>
+      <w:r>
+        <w:t xml:space="preserve">- </w:t>
+      </w:r>
+      <w:r>
+        <w:rPr>
+          <w:b/>
+          <w:bCs/>
+        </w:rPr>
+        <w:t>Interruption pattern</w:t>
+      </w:r>
+      <w:r>
+        <w:t xml:space="preserve">: </w:t>
+      </w:r>
+      <w:r>
+        <w:t xml:space="preserve">riutilizzo </w:t>
+      </w:r>
+      <w:r>
+        <w:t xml:space="preserve">del sub-process </w:t>
+      </w:r>
+      <w:r>
+        <w:t>e r</w:t>
+      </w:r>
+      <w:r>
+        <w:t>aggruppamento all’</w:t>
+      </w:r>
+      <w:r>
+        <w:t>interno di un nuovo processo</w:t>
+      </w:r>
+      <w:r>
+        <w:t xml:space="preserve"> </w:t>
+      </w:r>
+    </w:p>
+    <w:p>
+      <w:pPr>
+        <w:ind w:left="360" w:firstLine="348"/>
+      </w:pPr>
+      <w:r>
+        <w:t>(</w:t>
+      </w:r>
+      <w:r>
+        <w:rPr>
+          <w:b/>
+          <w:bCs/>
+        </w:rPr>
+        <w:t>expanded notation</w:t>
+      </w:r>
+      <w:r>
+        <w:t>)</w:t>
+      </w:r>
+    </w:p>
+    <w:p>
+      <w:pPr>
+        <w:pStyle w:val="ListParagraph"/>
+        <w:numPr>
+          <w:ilvl w:val="0"/>
+          <w:numId w:val="2"/>
+        </w:numPr>
+      </w:pPr>
+      <w:r>
+        <w:t>Aggiunta di un intermediate event “</w:t>
+      </w:r>
+      <w:r>
+        <w:rPr>
+          <w:b/>
+          <w:bCs/>
+        </w:rPr>
+        <w:t>catch</w:t>
+      </w:r>
+      <w:r>
+        <w:t xml:space="preserve">” </w:t>
+      </w:r>
+      <w:r>
+        <w:t xml:space="preserve">(3) </w:t>
+      </w:r>
+      <w:r>
+        <w:t>su</w:t>
+      </w:r>
+      <w:r>
+        <w:t>l bordo del sub-process</w:t>
+      </w:r>
+    </w:p>
+    <w:p>
+      <w:pPr>
+        <w:pStyle w:val="ListParagraph"/>
+        <w:numPr>
+          <w:ilvl w:val="1"/>
+          <w:numId w:val="2"/>
+        </w:numPr>
+      </w:pPr>
+      <w:r>
+        <w:t>Sarà attivato quando il sub-process non termina correttamente</w:t>
+      </w:r>
+    </w:p>
+    <w:p>
+      <w:pPr>
+        <w:pStyle w:val="ListParagraph"/>
+        <w:numPr>
+          <w:ilvl w:val="0"/>
+          <w:numId w:val="2"/>
+        </w:numPr>
+      </w:pPr>
+      <w:r>
+        <w:t>“</w:t>
+      </w:r>
+      <w:r>
+        <w:rPr>
+          <w:b/>
+          <w:bCs/>
+        </w:rPr>
+        <w:t>+</w:t>
+      </w:r>
+      <w:r>
+        <w:t xml:space="preserve">” </w:t>
+      </w:r>
+      <w:r>
+        <w:t xml:space="preserve">(4) </w:t>
+      </w:r>
+      <w:r>
+        <w:t xml:space="preserve">evidenzia </w:t>
+      </w:r>
+      <w:r>
+        <w:t>un modello collassato di cui non sono visibili i dettagli</w:t>
+      </w:r>
+      <w:r>
+        <w:t xml:space="preserve"> </w:t>
+      </w:r>
+    </w:p>
+    <w:p>
+      <w:pPr>
+        <w:ind w:firstLine="708"/>
+        <w:rPr>
+          <w:lang w:val="en-US"/>
+        </w:rPr>
+      </w:pPr>
+      <w:r>
+        <w:rPr>
+          <w:lang w:val="en-US"/>
+        </w:rPr>
+        <w:drawing>
+          <wp:inline distT="0" distB="0" distL="0" distR="0" wp14:anchorId="38A47D53" wp14:editId="47CA7D97">
+            <wp:extent cx="4479300" cy="1612232"/>
+            <wp:effectExtent l="0" t="0" r="0" b="7620"/>
+            <wp:docPr id="472396805" name="Picture 1" descr="A diagram of a report&#10;&#10;Description automatically generated"/>
+            <wp:cNvGraphicFramePr>
+              <a:graphicFrameLocks xmlns:a="http://schemas.openxmlformats.org/drawingml/2006/main" noChangeAspect="1"/>
+            </wp:cNvGraphicFramePr>
+            <a:graphic xmlns:a="http://schemas.openxmlformats.org/drawingml/2006/main">
+              <a:graphicData uri="http://schemas.openxmlformats.org/drawingml/2006/picture">
+                <pic:pic xmlns:pic="http://schemas.openxmlformats.org/drawingml/2006/picture">
+                  <pic:nvPicPr>
+                    <pic:cNvPr id="472396805" name="Picture 1" descr="A diagram of a report&#10;&#10;Description automatically generated"/>
+                    <pic:cNvPicPr/>
+                  </pic:nvPicPr>
+                  <pic:blipFill>
+                    <a:blip r:embed="rId7"/>
+                    <a:stretch>
+                      <a:fillRect/>
+                    </a:stretch>
+                  </pic:blipFill>
+                  <pic:spPr>
+                    <a:xfrm>
+                      <a:off x="0" y="0"/>
+                      <a:ext cx="4489342" cy="1615846"/>
+                    </a:xfrm>
+                    <a:prstGeom prst="rect">
+                      <a:avLst/>
+                    </a:prstGeom>
+                  </pic:spPr>
+                </pic:pic>
+              </a:graphicData>
+            </a:graphic>
+          </wp:inline>
+        </w:drawing>
+      </w:r>
+    </w:p>
+    <w:p>
+      <w:pPr>
+        <w:pStyle w:val="ListParagraph"/>
+        <w:numPr>
+          <w:ilvl w:val="0"/>
+          <w:numId w:val="2"/>
+        </w:numPr>
+      </w:pPr>
+      <w:r>
+        <w:t>Non è possib</w:t>
+      </w:r>
+      <w:r>
+        <w:t>i</w:t>
+      </w:r>
+      <w:r>
+        <w:t>le connettere con l</w:t>
+      </w:r>
+      <w:r>
+        <w:t xml:space="preserve">’esterno gli elementi </w:t>
+      </w:r>
+      <w:r>
+        <w:t>interni ad un processo espanso</w:t>
+      </w:r>
+    </w:p>
+    <w:p>
+      <w:pPr>
+        <w:pStyle w:val="ListParagraph"/>
+        <w:numPr>
+          <w:ilvl w:val="0"/>
+          <w:numId w:val="2"/>
+        </w:numPr>
+      </w:pPr>
+      <w:r>
+        <w:rPr>
+          <w:b/>
+          <w:bCs/>
+        </w:rPr>
+        <w:t>BPMN structured modeling</w:t>
+      </w:r>
+      <w:r>
+        <w:t xml:space="preserve">: </w:t>
+      </w:r>
+      <w:r>
+        <w:t>è possibile rappresentare i processi utilizzando un differente livello di astrazione (da 0 a 3</w:t>
+      </w:r>
+      <w:r>
+        <w:t>, livello 0 = meno dettagli</w:t>
+      </w:r>
+      <w:r>
+        <w:t>)</w:t>
+      </w:r>
+      <w:r>
+        <w:t>. [Immagine succe</w:t>
+      </w:r>
+      <w:r>
+        <w:t>ssiva livello 0</w:t>
+      </w:r>
+      <w:r>
+        <w:t>]</w:t>
+      </w:r>
+    </w:p>
+    <w:p>
+      <w:pPr>
+        <w:ind w:firstLine="708"/>
+      </w:pPr>
+      <w:r>
+        <w:drawing>
+          <wp:inline distT="0" distB="0" distL="0" distR="0" wp14:anchorId="4BBD4196" wp14:editId="549B38FD">
+            <wp:extent cx="3350794" cy="1070295"/>
+            <wp:effectExtent l="0" t="0" r="2540" b="0"/>
+            <wp:docPr id="1556135759" name="Picture 1" descr="A diagram of a company&#10;&#10;Description automatically generated"/>
+            <wp:cNvGraphicFramePr>
+              <a:graphicFrameLocks xmlns:a="http://schemas.openxmlformats.org/drawingml/2006/main" noChangeAspect="1"/>
+            </wp:cNvGraphicFramePr>
+            <a:graphic xmlns:a="http://schemas.openxmlformats.org/drawingml/2006/main">
+              <a:graphicData uri="http://schemas.openxmlformats.org/drawingml/2006/picture">
+                <pic:pic xmlns:pic="http://schemas.openxmlformats.org/drawingml/2006/picture">
+                  <pic:nvPicPr>
+                    <pic:cNvPr id="1556135759" name="Picture 1" descr="A diagram of a company&#10;&#10;Description automatically generated"/>
+                    <pic:cNvPicPr/>
+                  </pic:nvPicPr>
+                  <pic:blipFill>
+                    <a:blip r:embed="rId8"/>
+                    <a:stretch>
+                      <a:fillRect/>
+                    </a:stretch>
+                  </pic:blipFill>
+                  <pic:spPr>
+                    <a:xfrm>
+                      <a:off x="0" y="0"/>
+                      <a:ext cx="3374563" cy="1077887"/>
+                    </a:xfrm>
+                    <a:prstGeom prst="rect">
+                      <a:avLst/>
+                    </a:prstGeom>
+                  </pic:spPr>
+                </pic:pic>
+              </a:graphicData>
+            </a:graphic>
+          </wp:inline>
+        </w:drawing>
+      </w:r>
+    </w:p>
+    <w:p>
+      <w:pPr>
+        <w:pStyle w:val="ListParagraph"/>
+        <w:numPr>
+          <w:ilvl w:val="0"/>
+          <w:numId w:val="2"/>
+        </w:numPr>
+      </w:pPr>
+      <w:r>
+        <w:t xml:space="preserve">Livello 0 </w:t>
+      </w:r>
+      <w:r>
+        <w:sym w:font="Wingdings" w:char="F0E0"/>
+      </w:r>
+      <w:r>
+        <w:t xml:space="preserve"> rappresentazione ad alto livello </w:t>
+      </w:r>
+      <w:r>
+        <w:sym w:font="Wingdings" w:char="F0E0"/>
+      </w:r>
+      <w:r>
+        <w:t xml:space="preserve"> processo non eseguibile</w:t>
+      </w:r>
+    </w:p>
+    <w:p>
+      <w:pPr>
+        <w:pStyle w:val="ListParagraph"/>
+        <w:numPr>
+          <w:ilvl w:val="0"/>
+          <w:numId w:val="2"/>
+        </w:numPr>
+      </w:pPr>
+      <w:r>
+        <w:rPr>
+          <w:b/>
+          <w:bCs/>
+        </w:rPr>
+        <w:t>BPMN segmentation</w:t>
+      </w:r>
+      <w:r>
+        <w:t xml:space="preserve"> x creazione di </w:t>
+      </w:r>
+      <w:r>
+        <w:t>differenti segmenti modulari</w:t>
+      </w:r>
+    </w:p>
+    <w:p>
+      <w:pPr>
+        <w:rPr>
+          <w:color w:val="FF0000"/>
+        </w:rPr>
+      </w:pPr>
+      <w:r>
+        <w:rPr>
+          <w:color w:val="FF0000"/>
+        </w:rPr>
+        <w:br w:type="page"/>
+      </w:r>
+    </w:p>
+    <w:p>
+      <w:pPr>
+        <w:rPr>
+          <w:color w:val="FF0000"/>
+        </w:rPr>
+      </w:pPr>
+      <w:r>
+        <w:rPr>
+          <w:color w:val="FF0000"/>
+        </w:rPr>
+        <w:t>Come rendere un BPMN eseguibile? Cosa è necessario aggiungere?</w:t>
+      </w:r>
+    </w:p>
+    <w:p>
+      <w:pPr>
+        <w:rPr>
+          <w:color w:val="002060"/>
+        </w:rPr>
+      </w:pPr>
+      <w:r>
+        <w:rPr>
+          <w:color w:val="002060"/>
+        </w:rPr>
+        <w:t>Aggiungere dettagli</w:t>
+      </w:r>
+      <w:r>
+        <w:rPr>
+          <w:color w:val="002060"/>
+        </w:rPr>
+        <w:t xml:space="preserve">, arrivare ad activities atomiche </w:t>
+      </w:r>
+      <w:r>
+        <w:rPr>
+          <w:color w:val="002060"/>
+        </w:rPr>
+        <w:t>per incrementare il livello.</w:t>
+      </w:r>
+    </w:p>
+    <w:p>
+      <w:pPr>
+        <w:rPr>
+          <w:color w:val="002060"/>
+        </w:rPr>
+      </w:pPr>
+      <w:r>
+        <w:rPr>
+          <w:color w:val="002060"/>
+        </w:rPr>
+        <w:t xml:space="preserve">Livello 3 </w:t>
+      </w:r>
+      <w:r>
+        <w:rPr>
+          <w:color w:val="002060"/>
+        </w:rPr>
+        <w:sym w:font="Wingdings" w:char="F0E0"/>
+      </w:r>
+      <w:r>
+        <w:rPr>
+          <w:color w:val="002060"/>
+        </w:rPr>
+        <w:t xml:space="preserve"> rappresentazione a basso livello </w:t>
+      </w:r>
+      <w:r>
+        <w:rPr>
+          <w:color w:val="002060"/>
+        </w:rPr>
+        <w:sym w:font="Wingdings" w:char="F0E0"/>
+      </w:r>
+      <w:r>
+        <w:rPr>
+          <w:color w:val="002060"/>
+        </w:rPr>
+        <w:t xml:space="preserve"> processo eseguibile</w:t>
+      </w:r>
+    </w:p>
+    <w:p>
+      <w:pPr>
+        <w:rPr>
+          <w:color w:val="002060"/>
+        </w:rPr>
+      </w:pPr>
+    </w:p>
+    <w:p>
+      <w:pPr>
+        <w:pStyle w:val="ListParagraph"/>
+        <w:numPr>
+          <w:ilvl w:val="0"/>
+          <w:numId w:val="2"/>
+        </w:numPr>
+        <w:rPr>
+          <w:lang w:val="en-US"/>
+        </w:rPr>
+      </w:pPr>
+      <w:r>
+        <w:rPr>
+          <w:b/>
+          <w:bCs/>
+          <w:lang w:val="en-US"/>
+        </w:rPr>
+        <w:t>Off-page connector</w:t>
+      </w:r>
+      <w:r>
+        <w:rPr>
+          <w:lang w:val="en-US"/>
+        </w:rPr>
+        <w:t xml:space="preserve">: intermediate event </w:t>
+      </w:r>
+      <w:r>
+        <w:rPr>
+          <w:lang w:val="en-US"/>
+        </w:rPr>
+        <w:t>c</w:t>
+      </w:r>
+      <w:r>
+        <w:rPr>
+          <w:lang w:val="en-US"/>
+        </w:rPr>
+        <w:t>on semantica throw-catch (1,2)</w:t>
+      </w:r>
+    </w:p>
+    <w:p>
+      <w:pPr>
+        <w:ind w:left="372" w:firstLine="708"/>
+        <w:rPr>
+          <w:lang w:val="en-US"/>
+        </w:rPr>
+      </w:pPr>
+      <w:r>
+        <w:rPr>
+          <w:lang w:val="en-US"/>
+        </w:rPr>
+        <w:drawing>
+          <wp:inline distT="0" distB="0" distL="0" distR="0" wp14:anchorId="4B675070" wp14:editId="4227933E">
+            <wp:extent cx="3062037" cy="1268912"/>
+            <wp:effectExtent l="0" t="0" r="5080" b="7620"/>
+            <wp:docPr id="1727356287" name="Picture 1"/>
+            <wp:cNvGraphicFramePr>
+              <a:graphicFrameLocks xmlns:a="http://schemas.openxmlformats.org/drawingml/2006/main" noChangeAspect="1"/>
+            </wp:cNvGraphicFramePr>
+            <a:graphic xmlns:a="http://schemas.openxmlformats.org/drawingml/2006/main">
+              <a:graphicData uri="http://schemas.openxmlformats.org/drawingml/2006/picture">
+                <pic:pic xmlns:pic="http://schemas.openxmlformats.org/drawingml/2006/picture">
+                  <pic:nvPicPr>
+                    <pic:cNvPr id="1727356287" name=""/>
+                    <pic:cNvPicPr/>
+                  </pic:nvPicPr>
+                  <pic:blipFill>
+                    <a:blip r:embed="rId9"/>
+                    <a:stretch>
+                      <a:fillRect/>
+                    </a:stretch>
+                  </pic:blipFill>
+                  <pic:spPr>
+                    <a:xfrm>
+                      <a:off x="0" y="0"/>
+                      <a:ext cx="3087610" cy="1279510"/>
+                    </a:xfrm>
+                    <a:prstGeom prst="rect">
+                      <a:avLst/>
+                    </a:prstGeom>
+                  </pic:spPr>
+                </pic:pic>
+              </a:graphicData>
+            </a:graphic>
+          </wp:inline>
+        </w:drawing>
+      </w:r>
+    </w:p>
+    <w:p>
+      <w:pPr>
+        <w:pStyle w:val="ListParagraph"/>
+        <w:numPr>
+          <w:ilvl w:val="0"/>
+          <w:numId w:val="2"/>
+        </w:numPr>
+      </w:pPr>
+      <w:r>
+        <w:rPr>
+          <w:b/>
+          <w:bCs/>
+        </w:rPr>
+        <w:t>Exclusive gateway</w:t>
+      </w:r>
+      <w:r>
+        <w:t xml:space="preserve">: </w:t>
+      </w:r>
+      <w:r>
+        <w:t>soltanto un ramo i</w:t>
+      </w:r>
+      <w:r>
+        <w:t>n uscita verrà percorso</w:t>
+      </w:r>
+    </w:p>
+    <w:p>
+      <w:pPr>
+        <w:pStyle w:val="ListParagraph"/>
+        <w:numPr>
+          <w:ilvl w:val="1"/>
+          <w:numId w:val="2"/>
+        </w:numPr>
+      </w:pPr>
+      <w:r>
+        <w:t>Il ramo barrato indica l’alternativa di default</w:t>
+      </w:r>
+    </w:p>
+    <w:p>
+      <w:pPr>
+        <w:ind w:left="372" w:firstLine="708"/>
+      </w:pPr>
+      <w:r>
+        <w:drawing>
+          <wp:inline distT="0" distB="0" distL="0" distR="0" wp14:anchorId="304C3C11" wp14:editId="109EFE4B">
+            <wp:extent cx="2995863" cy="1342822"/>
+            <wp:effectExtent l="0" t="0" r="0" b="0"/>
+            <wp:docPr id="311087923" name="Picture 1"/>
+            <wp:cNvGraphicFramePr>
+              <a:graphicFrameLocks xmlns:a="http://schemas.openxmlformats.org/drawingml/2006/main" noChangeAspect="1"/>
+            </wp:cNvGraphicFramePr>
+            <a:graphic xmlns:a="http://schemas.openxmlformats.org/drawingml/2006/main">
+              <a:graphicData uri="http://schemas.openxmlformats.org/drawingml/2006/picture">
+                <pic:pic xmlns:pic="http://schemas.openxmlformats.org/drawingml/2006/picture">
+                  <pic:nvPicPr>
+                    <pic:cNvPr id="311087923" name=""/>
+                    <pic:cNvPicPr/>
+                  </pic:nvPicPr>
+                  <pic:blipFill>
+                    <a:blip r:embed="rId10"/>
+                    <a:stretch>
+                      <a:fillRect/>
+                    </a:stretch>
+                  </pic:blipFill>
+                  <pic:spPr>
+                    <a:xfrm>
+                      <a:off x="0" y="0"/>
+                      <a:ext cx="3028100" cy="1357272"/>
+                    </a:xfrm>
+                    <a:prstGeom prst="rect">
+                      <a:avLst/>
+                    </a:prstGeom>
+                  </pic:spPr>
+                </pic:pic>
+              </a:graphicData>
+            </a:graphic>
+          </wp:inline>
+        </w:drawing>
+      </w:r>
+    </w:p>
+    <w:p>
+      <w:pPr>
+        <w:pStyle w:val="ListParagraph"/>
+        <w:numPr>
+          <w:ilvl w:val="0"/>
+          <w:numId w:val="2"/>
+        </w:numPr>
+      </w:pPr>
+      <w:r>
+        <w:rPr>
+          <w:b/>
+          <w:bCs/>
+        </w:rPr>
+        <w:t>Exclusive event based gateway</w:t>
+      </w:r>
+      <w:r>
+        <w:t xml:space="preserve">: </w:t>
+      </w:r>
+      <w:r>
+        <w:t xml:space="preserve">fa partire una “corsa” tra gli </w:t>
+      </w:r>
+      <w:r>
+        <w:t>intermediate event posti s</w:t>
+      </w:r>
+      <w:r>
+        <w:t xml:space="preserve">i possibili rami, il primo evento soddisfatto </w:t>
+      </w:r>
+      <w:r>
+        <w:t>“</w:t>
+      </w:r>
+      <w:r>
+        <w:t>vince</w:t>
+      </w:r>
+      <w:r>
+        <w:t xml:space="preserve"> la corsa”</w:t>
+      </w:r>
+    </w:p>
+    <w:p>
+      <w:pPr>
+        <w:ind w:left="372" w:firstLine="708"/>
+      </w:pPr>
+      <w:r>
+        <w:drawing>
+          <wp:inline distT="0" distB="0" distL="0" distR="0" wp14:anchorId="3FD72726" wp14:editId="5BAB89C6">
+            <wp:extent cx="2827421" cy="1321788"/>
+            <wp:effectExtent l="0" t="0" r="0" b="0"/>
+            <wp:docPr id="1339569170" name="Picture 1"/>
+            <wp:cNvGraphicFramePr>
+              <a:graphicFrameLocks xmlns:a="http://schemas.openxmlformats.org/drawingml/2006/main" noChangeAspect="1"/>
+            </wp:cNvGraphicFramePr>
+            <a:graphic xmlns:a="http://schemas.openxmlformats.org/drawingml/2006/main">
+              <a:graphicData uri="http://schemas.openxmlformats.org/drawingml/2006/picture">
+                <pic:pic xmlns:pic="http://schemas.openxmlformats.org/drawingml/2006/picture">
+                  <pic:nvPicPr>
+                    <pic:cNvPr id="1339569170" name=""/>
+                    <pic:cNvPicPr/>
+                  </pic:nvPicPr>
+                  <pic:blipFill>
+                    <a:blip r:embed="rId11"/>
+                    <a:stretch>
+                      <a:fillRect/>
+                    </a:stretch>
+                  </pic:blipFill>
+                  <pic:spPr>
+                    <a:xfrm>
+                      <a:off x="0" y="0"/>
+                      <a:ext cx="2845771" cy="1330366"/>
+                    </a:xfrm>
+                    <a:prstGeom prst="rect">
+                      <a:avLst/>
+                    </a:prstGeom>
+                  </pic:spPr>
+                </pic:pic>
+              </a:graphicData>
+            </a:graphic>
+          </wp:inline>
+        </w:drawing>
+      </w:r>
+    </w:p>
+    <w:p>
+      <w:r>
+        <w:t>Tipi di task</w:t>
+      </w:r>
+    </w:p>
+    <w:p>
+      <w:r>
+        <w:drawing>
+          <wp:inline distT="0" distB="0" distL="0" distR="0" wp14:anchorId="01C07272" wp14:editId="1E21208C">
+            <wp:extent cx="3086100" cy="1280165"/>
+            <wp:effectExtent l="0" t="0" r="0" b="0"/>
+            <wp:docPr id="2092125798" name="Picture 1"/>
+            <wp:cNvGraphicFramePr>
+              <a:graphicFrameLocks xmlns:a="http://schemas.openxmlformats.org/drawingml/2006/main" noChangeAspect="1"/>
+            </wp:cNvGraphicFramePr>
+            <a:graphic xmlns:a="http://schemas.openxmlformats.org/drawingml/2006/main">
+              <a:graphicData uri="http://schemas.openxmlformats.org/drawingml/2006/picture">
+                <pic:pic xmlns:pic="http://schemas.openxmlformats.org/drawingml/2006/picture">
+                  <pic:nvPicPr>
+                    <pic:cNvPr id="2092125798" name=""/>
+                    <pic:cNvPicPr/>
+                  </pic:nvPicPr>
+                  <pic:blipFill>
+                    <a:blip r:embed="rId12"/>
+                    <a:stretch>
+                      <a:fillRect/>
+                    </a:stretch>
+                  </pic:blipFill>
+                  <pic:spPr>
+                    <a:xfrm>
+                      <a:off x="0" y="0"/>
+                      <a:ext cx="3106432" cy="1288599"/>
+                    </a:xfrm>
+                    <a:prstGeom prst="rect">
+                      <a:avLst/>
+                    </a:prstGeom>
+                  </pic:spPr>
+                </pic:pic>
+              </a:graphicData>
+            </a:graphic>
+          </wp:inline>
+        </w:drawing>
+      </w:r>
+    </w:p>
+    <w:p>
+      <w:pPr>
+        <w:pStyle w:val="ListParagraph"/>
+        <w:numPr>
+          <w:ilvl w:val="0"/>
+          <w:numId w:val="2"/>
+        </w:numPr>
+      </w:pPr>
+      <w:r>
+        <w:rPr>
+          <w:b/>
+          <w:bCs/>
+        </w:rPr>
+        <w:t>Service</w:t>
+      </w:r>
+      <w:r>
+        <w:t xml:space="preserve">: </w:t>
+      </w:r>
+      <w:r>
+        <w:t>funzione automatizzata processata da una applicazione esterna</w:t>
+      </w:r>
+    </w:p>
+    <w:p>
+      <w:pPr>
+        <w:pStyle w:val="ListParagraph"/>
+        <w:numPr>
+          <w:ilvl w:val="0"/>
+          <w:numId w:val="2"/>
+        </w:numPr>
+      </w:pPr>
+      <w:r>
+        <w:rPr>
+          <w:b/>
+          <w:bCs/>
+        </w:rPr>
+        <w:t>Receive</w:t>
+      </w:r>
+    </w:p>
+    <w:p>
+      <w:pPr>
+        <w:pStyle w:val="ListParagraph"/>
+        <w:numPr>
+          <w:ilvl w:val="0"/>
+          <w:numId w:val="2"/>
+        </w:numPr>
+      </w:pPr>
+      <w:r>
+        <w:rPr>
+          <w:b/>
+          <w:bCs/>
+        </w:rPr>
+        <w:t>Send</w:t>
+      </w:r>
+    </w:p>
+    <w:p>
+      <w:pPr>
+        <w:pStyle w:val="ListParagraph"/>
+        <w:numPr>
+          <w:ilvl w:val="0"/>
+          <w:numId w:val="2"/>
+        </w:numPr>
+      </w:pPr>
+      <w:r>
+        <w:rPr>
+          <w:b/>
+          <w:bCs/>
+        </w:rPr>
+        <w:t>User</w:t>
+      </w:r>
+      <w:r>
+        <w:t>:</w:t>
+      </w:r>
+      <w:r>
+        <w:t xml:space="preserve"> input inseriti da umano tramite user interface</w:t>
+      </w:r>
+    </w:p>
+    <w:p>
+      <w:pPr>
+        <w:pStyle w:val="ListParagraph"/>
+        <w:numPr>
+          <w:ilvl w:val="0"/>
+          <w:numId w:val="2"/>
+        </w:numPr>
+      </w:pPr>
+      <w:r>
+        <w:rPr>
+          <w:b/>
+          <w:bCs/>
+        </w:rPr>
+        <w:t>Business</w:t>
+      </w:r>
+      <w:r>
+        <w:t xml:space="preserve"> </w:t>
+      </w:r>
+      <w:r>
+        <w:rPr>
+          <w:b/>
+          <w:bCs/>
+        </w:rPr>
+        <w:t>rule</w:t>
+      </w:r>
+      <w:r>
+        <w:t xml:space="preserve">: </w:t>
+      </w:r>
+      <w:r>
+        <w:t xml:space="preserve">“trigger” che lancia automaticamente </w:t>
+      </w:r>
+      <w:r>
+        <w:t>procedure per produrre risultati</w:t>
+      </w:r>
+    </w:p>
+    <w:p>
+      <w:pPr>
+        <w:pStyle w:val="ListParagraph"/>
+        <w:numPr>
+          <w:ilvl w:val="0"/>
+          <w:numId w:val="2"/>
+        </w:numPr>
+      </w:pPr>
+      <w:r>
+        <w:rPr>
+          <w:b/>
+          <w:bCs/>
+        </w:rPr>
+        <w:t>Script</w:t>
+      </w:r>
+      <w:r>
+        <w:t>: task automatica</w:t>
+      </w:r>
+      <w:r>
+        <w:t xml:space="preserve"> svolta dal processo software</w:t>
+      </w:r>
+    </w:p>
+    <w:p>
+      <w:pPr>
+        <w:pStyle w:val="ListParagraph"/>
+        <w:numPr>
+          <w:ilvl w:val="0"/>
+          <w:numId w:val="2"/>
+        </w:numPr>
+      </w:pPr>
+      <w:r>
+        <w:rPr>
+          <w:b/>
+          <w:bCs/>
+        </w:rPr>
+        <w:t>Manual task</w:t>
+      </w:r>
+      <w:r>
+        <w:t xml:space="preserve">: </w:t>
+      </w:r>
+      <w:r>
+        <w:t>azione umana senza supporto IT</w:t>
+      </w:r>
+    </w:p>
+    <w:p>
+      <w:pPr>
+        <w:pStyle w:val="ListParagraph"/>
+        <w:numPr>
+          <w:ilvl w:val="0"/>
+          <w:numId w:val="2"/>
+        </w:numPr>
+      </w:pPr>
+      <w:r>
+        <w:rPr>
+          <w:b/>
+          <w:bCs/>
+        </w:rPr>
+        <w:t>Abstract</w:t>
+      </w:r>
+      <w:r>
+        <w:t>: nessun tipo</w:t>
+      </w:r>
+    </w:p>
+    <w:p>
+      <w:r>
+        <w:rPr>
+          <w:b/>
+          <w:bCs/>
+        </w:rPr>
+        <w:t>Semi-formal notation</w:t>
+      </w:r>
+      <w:r>
+        <w:t xml:space="preserve"> = </w:t>
+      </w:r>
+      <w:r>
+        <w:t xml:space="preserve">descrizione tramite elenco numerato (stile tabelle dei costi) </w:t>
+      </w:r>
+      <w:r>
+        <w:t>della procedura rappresentata nello scenario</w:t>
+      </w:r>
+    </w:p>
     <w:p/>
+    <w:p/>
+    <w:p>
+      <w:pPr>
+        <w:pStyle w:val="ListParagraph"/>
+        <w:numPr>
+          <w:ilvl w:val="0"/>
+          <w:numId w:val="2"/>
+        </w:numPr>
+      </w:pPr>
+      <w:r>
+        <w:rPr>
+          <w:b/>
+          <w:bCs/>
+        </w:rPr>
+        <w:t>Inclusive gateway</w:t>
+      </w:r>
+      <w:r>
+        <w:t xml:space="preserve">: più rami </w:t>
+      </w:r>
+      <w:r>
+        <w:t>in uscit</w:t>
+      </w:r>
+      <w:r>
+        <w:t>a dal gateway possono essere percorsi</w:t>
+      </w:r>
+      <w:r>
+        <w:t xml:space="preserve"> al verificarsi </w:t>
+      </w:r>
+      <w:r>
+        <w:t>delle condizioni necessarie</w:t>
+      </w:r>
+      <w:r>
+        <w:t xml:space="preserve"> (C1, C2)</w:t>
+      </w:r>
+      <w:r>
+        <w:t>. Tali condizioni sono controllate all’inizio.</w:t>
+      </w:r>
+    </w:p>
+    <w:tbl>
+      <w:tblPr>
+        <w:tblStyle w:val="TableGrid"/>
+        <w:tblW w:w="0" w:type="auto"/>
+        <w:tblInd w:w="1080" w:type="dxa"/>
+        <w:tblLook w:val="04A0" w:firstRow="1" w:lastRow="0" w:firstColumn="1" w:lastColumn="0" w:noHBand="0" w:noVBand="1"/>
+      </w:tblPr>
+      <w:tblGrid>
+        <w:gridCol w:w="2834"/>
+        <w:gridCol w:w="2835"/>
+        <w:gridCol w:w="2879"/>
+      </w:tblGrid>
+      <w:tr>
+        <w:tc>
+          <w:tcPr>
+            <w:tcW w:w="3209" w:type="dxa"/>
+            <w:vAlign w:val="center"/>
+          </w:tcPr>
+          <w:p>
+            <w:pPr>
+              <w:jc w:val="center"/>
+              <w:rPr>
+                <w:b/>
+                <w:bCs/>
+              </w:rPr>
+            </w:pPr>
+            <w:r>
+              <w:rPr>
+                <w:b/>
+                <w:bCs/>
+              </w:rPr>
+              <w:t>C1</w:t>
+            </w:r>
+          </w:p>
+        </w:tc>
+        <w:tc>
+          <w:tcPr>
+            <w:tcW w:w="3209" w:type="dxa"/>
+            <w:vAlign w:val="center"/>
+          </w:tcPr>
+          <w:p>
+            <w:pPr>
+              <w:jc w:val="center"/>
+              <w:rPr>
+                <w:b/>
+                <w:bCs/>
+              </w:rPr>
+            </w:pPr>
+            <w:r>
+              <w:rPr>
+                <w:b/>
+                <w:bCs/>
+              </w:rPr>
+              <w:t>C2</w:t>
+            </w:r>
+          </w:p>
+        </w:tc>
+        <w:tc>
+          <w:tcPr>
+            <w:tcW w:w="3210" w:type="dxa"/>
+            <w:vAlign w:val="center"/>
+          </w:tcPr>
+          <w:p>
+            <w:pPr>
+              <w:jc w:val="center"/>
+              <w:rPr>
+                <w:b/>
+                <w:bCs/>
+              </w:rPr>
+            </w:pPr>
+            <w:r>
+              <w:rPr>
+                <w:b/>
+                <w:bCs/>
+              </w:rPr>
+              <w:t>Rami</w:t>
+            </w:r>
+          </w:p>
+        </w:tc>
+      </w:tr>
+      <w:tr>
+        <w:tc>
+          <w:tcPr>
+            <w:tcW w:w="3209" w:type="dxa"/>
+            <w:vAlign w:val="center"/>
+          </w:tcPr>
+          <w:p>
+            <w:pPr>
+              <w:jc w:val="center"/>
+            </w:pPr>
+            <w:r>
+              <w:t>0</w:t>
+            </w:r>
+          </w:p>
+        </w:tc>
+        <w:tc>
+          <w:tcPr>
+            <w:tcW w:w="3209" w:type="dxa"/>
+            <w:vAlign w:val="center"/>
+          </w:tcPr>
+          <w:p>
+            <w:pPr>
+              <w:jc w:val="center"/>
+            </w:pPr>
+            <w:r>
+              <w:t>0</w:t>
+            </w:r>
+          </w:p>
+        </w:tc>
+        <w:tc>
+          <w:tcPr>
+            <w:tcW w:w="3210" w:type="dxa"/>
+            <w:vAlign w:val="center"/>
+          </w:tcPr>
+          <w:p>
+            <w:pPr>
+              <w:jc w:val="center"/>
+            </w:pPr>
+            <w:r>
+              <w:t>Default</w:t>
+            </w:r>
+          </w:p>
+        </w:tc>
+      </w:tr>
+      <w:tr>
+        <w:tc>
+          <w:tcPr>
+            <w:tcW w:w="3209" w:type="dxa"/>
+            <w:vAlign w:val="center"/>
+          </w:tcPr>
+          <w:p>
+            <w:pPr>
+              <w:jc w:val="center"/>
+            </w:pPr>
+            <w:r>
+              <w:t>0</w:t>
+            </w:r>
+          </w:p>
+        </w:tc>
+        <w:tc>
+          <w:tcPr>
+            <w:tcW w:w="3209" w:type="dxa"/>
+            <w:vAlign w:val="center"/>
+          </w:tcPr>
+          <w:p>
+            <w:pPr>
+              <w:jc w:val="center"/>
+            </w:pPr>
+            <w:r>
+              <w:t>1</w:t>
+            </w:r>
+          </w:p>
+        </w:tc>
+        <w:tc>
+          <w:tcPr>
+            <w:tcW w:w="3210" w:type="dxa"/>
+            <w:vAlign w:val="center"/>
+          </w:tcPr>
+          <w:p>
+            <w:pPr>
+              <w:jc w:val="center"/>
+            </w:pPr>
+            <w:r>
+              <w:t>2</w:t>
+            </w:r>
+          </w:p>
+        </w:tc>
+      </w:tr>
+      <w:tr>
+        <w:tc>
+          <w:tcPr>
+            <w:tcW w:w="3209" w:type="dxa"/>
+            <w:vAlign w:val="center"/>
+          </w:tcPr>
+          <w:p>
+            <w:pPr>
+              <w:jc w:val="center"/>
+            </w:pPr>
+            <w:r>
+              <w:t>1</w:t>
+            </w:r>
+          </w:p>
+        </w:tc>
+        <w:tc>
+          <w:tcPr>
+            <w:tcW w:w="3209" w:type="dxa"/>
+            <w:vAlign w:val="center"/>
+          </w:tcPr>
+          <w:p>
+            <w:pPr>
+              <w:jc w:val="center"/>
+            </w:pPr>
+            <w:r>
+              <w:t>0</w:t>
+            </w:r>
+          </w:p>
+        </w:tc>
+        <w:tc>
+          <w:tcPr>
+            <w:tcW w:w="3210" w:type="dxa"/>
+            <w:vAlign w:val="center"/>
+          </w:tcPr>
+          <w:p>
+            <w:pPr>
+              <w:jc w:val="center"/>
+            </w:pPr>
+            <w:r>
+              <w:t>1</w:t>
+            </w:r>
+          </w:p>
+        </w:tc>
+      </w:tr>
+      <w:tr>
+        <w:tc>
+          <w:tcPr>
+            <w:tcW w:w="3209" w:type="dxa"/>
+            <w:vAlign w:val="center"/>
+          </w:tcPr>
+          <w:p>
+            <w:pPr>
+              <w:jc w:val="center"/>
+            </w:pPr>
+            <w:r>
+              <w:t>1</w:t>
+            </w:r>
+          </w:p>
+        </w:tc>
+        <w:tc>
+          <w:tcPr>
+            <w:tcW w:w="3209" w:type="dxa"/>
+            <w:vAlign w:val="center"/>
+          </w:tcPr>
+          <w:p>
+            <w:pPr>
+              <w:jc w:val="center"/>
+            </w:pPr>
+            <w:r>
+              <w:t>1</w:t>
+            </w:r>
+          </w:p>
+        </w:tc>
+        <w:tc>
+          <w:tcPr>
+            <w:tcW w:w="3210" w:type="dxa"/>
+            <w:vAlign w:val="center"/>
+          </w:tcPr>
+          <w:p>
+            <w:pPr>
+              <w:jc w:val="center"/>
+            </w:pPr>
+            <w:r>
+              <w:t>1 e 2</w:t>
+            </w:r>
+          </w:p>
+        </w:tc>
+      </w:tr>
+    </w:tbl>
+    <w:p>
+      <w:pPr>
+        <w:ind w:left="1080" w:firstLine="336"/>
+      </w:pPr>
+    </w:p>
+    <w:p>
+      <w:pPr>
+        <w:pStyle w:val="ListParagraph"/>
+        <w:numPr>
+          <w:ilvl w:val="1"/>
+          <w:numId w:val="2"/>
+        </w:numPr>
+      </w:pPr>
+      <w:r>
+        <w:t>L’inclusive gateway posto in uscita se</w:t>
+      </w:r>
+      <w:r>
+        <w:t xml:space="preserve">rve a sincronizzare </w:t>
+      </w:r>
+      <w:r>
+        <w:t>l’esecuzione</w:t>
+      </w:r>
+    </w:p>
+    <w:p>
+      <w:pPr>
+        <w:ind w:left="708" w:firstLine="708"/>
+      </w:pPr>
+      <w:r>
+        <w:drawing>
+          <wp:inline distT="0" distB="0" distL="0" distR="0" wp14:anchorId="72E16767" wp14:editId="393B049C">
+            <wp:extent cx="2526632" cy="1060672"/>
+            <wp:effectExtent l="0" t="0" r="7620" b="6350"/>
+            <wp:docPr id="456950512" name="Picture 1" descr="A diagram of a task&#10;&#10;Description automatically generated"/>
+            <wp:cNvGraphicFramePr>
+              <a:graphicFrameLocks xmlns:a="http://schemas.openxmlformats.org/drawingml/2006/main" noChangeAspect="1"/>
+            </wp:cNvGraphicFramePr>
+            <a:graphic xmlns:a="http://schemas.openxmlformats.org/drawingml/2006/main">
+              <a:graphicData uri="http://schemas.openxmlformats.org/drawingml/2006/picture">
+                <pic:pic xmlns:pic="http://schemas.openxmlformats.org/drawingml/2006/picture">
+                  <pic:nvPicPr>
+                    <pic:cNvPr id="456950512" name="Picture 1" descr="A diagram of a task&#10;&#10;Description automatically generated"/>
+                    <pic:cNvPicPr/>
+                  </pic:nvPicPr>
+                  <pic:blipFill>
+                    <a:blip r:embed="rId13"/>
+                    <a:stretch>
+                      <a:fillRect/>
+                    </a:stretch>
+                  </pic:blipFill>
+                  <pic:spPr>
+                    <a:xfrm>
+                      <a:off x="0" y="0"/>
+                      <a:ext cx="2562691" cy="1075809"/>
+                    </a:xfrm>
+                    <a:prstGeom prst="rect">
+                      <a:avLst/>
+                    </a:prstGeom>
+                  </pic:spPr>
+                </pic:pic>
+              </a:graphicData>
+            </a:graphic>
+          </wp:inline>
+        </w:drawing>
+      </w:r>
+    </w:p>
+    <w:p>
+      <w:pPr>
+        <w:pStyle w:val="ListParagraph"/>
+        <w:numPr>
+          <w:ilvl w:val="0"/>
+          <w:numId w:val="2"/>
+        </w:numPr>
+      </w:pPr>
+      <w:r>
+        <w:rPr>
+          <w:b/>
+          <w:bCs/>
+        </w:rPr>
+        <w:t>Parallel gateway</w:t>
+      </w:r>
+      <w:r>
+        <w:t xml:space="preserve">: </w:t>
+      </w:r>
+      <w:r>
+        <w:t xml:space="preserve">no condizioni da soddisfare, </w:t>
+      </w:r>
+      <w:r>
+        <w:t>esecuzione in parallelo di tutti i rami</w:t>
+      </w:r>
+    </w:p>
+    <w:p>
+      <w:pPr>
+        <w:pStyle w:val="ListParagraph"/>
+        <w:numPr>
+          <w:ilvl w:val="1"/>
+          <w:numId w:val="2"/>
+        </w:numPr>
+      </w:pPr>
+      <w:r>
+        <w:t xml:space="preserve">Il gateway in uscita </w:t>
+      </w:r>
+      <w:r>
+        <w:t>serve a sincronizzare l’esecuzione (attende terminazione di tutti i rami)</w:t>
+      </w:r>
+    </w:p>
+    <w:p>
+      <w:pPr>
+        <w:ind w:left="732" w:firstLine="708"/>
+      </w:pPr>
+      <w:r>
+        <w:drawing>
+          <wp:inline distT="0" distB="0" distL="0" distR="0" wp14:anchorId="0D8CA499" wp14:editId="53021CFB">
+            <wp:extent cx="2550694" cy="1119733"/>
+            <wp:effectExtent l="0" t="0" r="2540" b="4445"/>
+            <wp:docPr id="2056454198" name="Picture 1" descr="A diagram of a task&#10;&#10;Description automatically generated"/>
+            <wp:cNvGraphicFramePr>
+              <a:graphicFrameLocks xmlns:a="http://schemas.openxmlformats.org/drawingml/2006/main" noChangeAspect="1"/>
+            </wp:cNvGraphicFramePr>
+            <a:graphic xmlns:a="http://schemas.openxmlformats.org/drawingml/2006/main">
+              <a:graphicData uri="http://schemas.openxmlformats.org/drawingml/2006/picture">
+                <pic:pic xmlns:pic="http://schemas.openxmlformats.org/drawingml/2006/picture">
+                  <pic:nvPicPr>
+                    <pic:cNvPr id="2056454198" name="Picture 1" descr="A diagram of a task&#10;&#10;Description automatically generated"/>
+                    <pic:cNvPicPr/>
+                  </pic:nvPicPr>
+                  <pic:blipFill>
+                    <a:blip r:embed="rId14"/>
+                    <a:stretch>
+                      <a:fillRect/>
+                    </a:stretch>
+                  </pic:blipFill>
+                  <pic:spPr>
+                    <a:xfrm>
+                      <a:off x="0" y="0"/>
+                      <a:ext cx="2591117" cy="1137479"/>
+                    </a:xfrm>
+                    <a:prstGeom prst="rect">
+                      <a:avLst/>
+                    </a:prstGeom>
+                  </pic:spPr>
+                </pic:pic>
+              </a:graphicData>
+            </a:graphic>
+          </wp:inline>
+        </w:drawing>
+      </w:r>
+    </w:p>
+    <w:p>
+      <w:pPr>
+        <w:pStyle w:val="ListParagraph"/>
+        <w:numPr>
+          <w:ilvl w:val="0"/>
+          <w:numId w:val="2"/>
+        </w:numPr>
+      </w:pPr>
+      <w:r>
+        <w:rPr>
+          <w:b/>
+          <w:bCs/>
+        </w:rPr>
+        <w:t>Loop activity</w:t>
+      </w:r>
+      <w:r>
+        <w:t xml:space="preserve">: </w:t>
+      </w:r>
+      <w:r>
+        <w:t xml:space="preserve">attività ripetuta </w:t>
+      </w:r>
+      <w:r>
+        <w:t xml:space="preserve">(sequenzialmente) </w:t>
+      </w:r>
+      <w:r>
+        <w:t>ciclicamente, il numero di ripetizione può essere deciso:</w:t>
+      </w:r>
+    </w:p>
+    <w:p>
+      <w:pPr>
+        <w:pStyle w:val="ListParagraph"/>
+        <w:numPr>
+          <w:ilvl w:val="1"/>
+          <w:numId w:val="2"/>
+        </w:numPr>
+      </w:pPr>
+      <w:r>
+        <w:t xml:space="preserve">Definito </w:t>
+      </w:r>
+      <w:r>
+        <w:t>al momento della progettazione</w:t>
+      </w:r>
+    </w:p>
+    <w:p>
+      <w:pPr>
+        <w:pStyle w:val="ListParagraph"/>
+        <w:numPr>
+          <w:ilvl w:val="1"/>
+          <w:numId w:val="2"/>
+        </w:numPr>
+      </w:pPr>
+      <w:r>
+        <w:t xml:space="preserve">Condizionato a runtime da </w:t>
+      </w:r>
+      <w:r>
+        <w:t>dati processati</w:t>
+      </w:r>
+    </w:p>
+    <w:p>
+      <w:pPr>
+        <w:pStyle w:val="ListParagraph"/>
+        <w:numPr>
+          <w:ilvl w:val="1"/>
+          <w:numId w:val="2"/>
+        </w:numPr>
+      </w:pPr>
+      <w:r>
+        <w:t>Calcolato a runtime</w:t>
+      </w:r>
+    </w:p>
+    <w:p>
+      <w:pPr>
+        <w:pStyle w:val="ListParagraph"/>
+        <w:numPr>
+          <w:ilvl w:val="0"/>
+          <w:numId w:val="2"/>
+        </w:numPr>
+      </w:pPr>
+      <w:r>
+        <w:rPr>
+          <w:b/>
+          <w:bCs/>
+        </w:rPr>
+        <w:t>Multi-</w:t>
+      </w:r>
+      <w:r>
+        <w:rPr>
+          <w:b/>
+          <w:bCs/>
+        </w:rPr>
+        <w:t>instance activity</w:t>
+      </w:r>
+      <w:r>
+        <w:t xml:space="preserve">: attività ripetuta sequenzialmente o </w:t>
+      </w:r>
+      <w:r>
+        <w:t>in parallelo, secondo un numero definito in precedenza</w:t>
+      </w:r>
+    </w:p>
+    <w:p>
+      <w:pPr>
+        <w:ind w:left="2124" w:firstLine="708"/>
+      </w:pPr>
+      <w:r>
+        <w:drawing>
+          <wp:inline distT="0" distB="0" distL="0" distR="0" wp14:anchorId="268F71F2" wp14:editId="6A56CFF2">
+            <wp:extent cx="956510" cy="1126018"/>
+            <wp:effectExtent l="0" t="0" r="0" b="0"/>
+            <wp:docPr id="20655256" name="Picture 1" descr="A diagram of a sub-process&#10;&#10;Description automatically generated"/>
+            <wp:cNvGraphicFramePr>
+              <a:graphicFrameLocks xmlns:a="http://schemas.openxmlformats.org/drawingml/2006/main" noChangeAspect="1"/>
+            </wp:cNvGraphicFramePr>
+            <a:graphic xmlns:a="http://schemas.openxmlformats.org/drawingml/2006/main">
+              <a:graphicData uri="http://schemas.openxmlformats.org/drawingml/2006/picture">
+                <pic:pic xmlns:pic="http://schemas.openxmlformats.org/drawingml/2006/picture">
+                  <pic:nvPicPr>
+                    <pic:cNvPr id="20655256" name="Picture 1" descr="A diagram of a sub-process&#10;&#10;Description automatically generated"/>
+                    <pic:cNvPicPr/>
+                  </pic:nvPicPr>
+                  <pic:blipFill>
+                    <a:blip r:embed="rId15"/>
+                    <a:stretch>
+                      <a:fillRect/>
+                    </a:stretch>
+                  </pic:blipFill>
+                  <pic:spPr>
+                    <a:xfrm>
+                      <a:off x="0" y="0"/>
+                      <a:ext cx="962385" cy="1132934"/>
+                    </a:xfrm>
+                    <a:prstGeom prst="rect">
+                      <a:avLst/>
+                    </a:prstGeom>
+                  </pic:spPr>
+                </pic:pic>
+              </a:graphicData>
+            </a:graphic>
+          </wp:inline>
+        </w:drawing>
+      </w:r>
+    </w:p>
+    <w:p>
+      <w:pPr>
+        <w:pStyle w:val="ListParagraph"/>
+        <w:numPr>
+          <w:ilvl w:val="0"/>
+          <w:numId w:val="2"/>
+        </w:numPr>
+      </w:pPr>
+      <w:r>
+        <w:rPr>
+          <w:b/>
+          <w:bCs/>
+        </w:rPr>
+        <w:t>Complex gateway</w:t>
+      </w:r>
+      <w:r>
+        <w:t xml:space="preserve">: </w:t>
+      </w:r>
+      <w:r>
+        <w:t>il suo comportamento può essere definito da uno scrip</w:t>
+      </w:r>
+      <w:r>
+        <w:t>t (</w:t>
+      </w:r>
+      <w:r>
+        <w:t>tramite un’espressione</w:t>
+      </w:r>
+      <w:r>
+        <w:t>), serve a combinare più gateway descritti in precedenza</w:t>
+      </w:r>
+      <w:r>
+        <w:t>. Può essere usato per ogni situazione. Meglio evitarlo per una questione di leggibilità.</w:t>
+      </w:r>
+    </w:p>
+    <w:p>
+      <w:pPr>
+        <w:ind w:left="708" w:firstLine="708"/>
+      </w:pPr>
+      <w:r>
+        <w:drawing>
+          <wp:inline distT="0" distB="0" distL="0" distR="0" wp14:anchorId="78344D46" wp14:editId="73067398">
+            <wp:extent cx="2821405" cy="1028094"/>
+            <wp:effectExtent l="0" t="0" r="0" b="635"/>
+            <wp:docPr id="292585036" name="Picture 1" descr="A diagram of a task&#10;&#10;Description automatically generated"/>
+            <wp:cNvGraphicFramePr>
+              <a:graphicFrameLocks xmlns:a="http://schemas.openxmlformats.org/drawingml/2006/main" noChangeAspect="1"/>
+            </wp:cNvGraphicFramePr>
+            <a:graphic xmlns:a="http://schemas.openxmlformats.org/drawingml/2006/main">
+              <a:graphicData uri="http://schemas.openxmlformats.org/drawingml/2006/picture">
+                <pic:pic xmlns:pic="http://schemas.openxmlformats.org/drawingml/2006/picture">
+                  <pic:nvPicPr>
+                    <pic:cNvPr id="292585036" name="Picture 1" descr="A diagram of a task&#10;&#10;Description automatically generated"/>
+                    <pic:cNvPicPr/>
+                  </pic:nvPicPr>
+                  <pic:blipFill>
+                    <a:blip r:embed="rId16"/>
+                    <a:stretch>
+                      <a:fillRect/>
+                    </a:stretch>
+                  </pic:blipFill>
+                  <pic:spPr>
+                    <a:xfrm>
+                      <a:off x="0" y="0"/>
+                      <a:ext cx="2838164" cy="1034201"/>
+                    </a:xfrm>
+                    <a:prstGeom prst="rect">
+                      <a:avLst/>
+                    </a:prstGeom>
+                  </pic:spPr>
+                </pic:pic>
+              </a:graphicData>
+            </a:graphic>
+          </wp:inline>
+        </w:drawing>
+      </w:r>
+    </w:p>
+    <w:p>
+      <w:pPr>
+        <w:rPr>
+          <w:b/>
+          <w:bCs/>
+        </w:rPr>
+      </w:pPr>
+      <w:r>
+        <w:rPr>
+          <w:b/>
+          <w:bCs/>
+        </w:rPr>
+        <w:br w:type="page"/>
+      </w:r>
+    </w:p>
+    <w:p>
+      <w:pPr>
+        <w:pStyle w:val="ListParagraph"/>
+        <w:numPr>
+          <w:ilvl w:val="0"/>
+          <w:numId w:val="2"/>
+        </w:numPr>
+      </w:pPr>
+      <w:r>
+        <w:rPr>
+          <w:b/>
+          <w:bCs/>
+        </w:rPr>
+        <w:t>Pool</w:t>
+      </w:r>
+      <w:r>
+        <w:t xml:space="preserve">: rappresenta un partecipante nel </w:t>
+      </w:r>
+      <w:r>
+        <w:t>business process. Può essere una entità (ex. un dipartimento) oppure un ruolo</w:t>
+      </w:r>
+    </w:p>
+    <w:p>
+      <w:pPr>
+        <w:pStyle w:val="ListParagraph"/>
+        <w:numPr>
+          <w:ilvl w:val="0"/>
+          <w:numId w:val="2"/>
+        </w:numPr>
+      </w:pPr>
+      <w:r>
+        <w:rPr>
+          <w:b/>
+          <w:bCs/>
+        </w:rPr>
+        <w:t>Lane</w:t>
+      </w:r>
+      <w:r>
+        <w:t>: partizione di un pool</w:t>
+      </w:r>
+    </w:p>
+    <w:p>
+      <w:pPr>
+        <w:ind w:left="708" w:firstLine="708"/>
+      </w:pPr>
+      <w:r>
+        <w:drawing>
+          <wp:inline distT="0" distB="0" distL="0" distR="0" wp14:anchorId="757ECBD2" wp14:editId="46D81244">
+            <wp:extent cx="1907005" cy="998022"/>
+            <wp:effectExtent l="0" t="0" r="0" b="0"/>
+            <wp:docPr id="1586323343" name="Picture 1" descr="A pool chart with text&#10;&#10;Description automatically generated with medium confidence"/>
+            <wp:cNvGraphicFramePr>
+              <a:graphicFrameLocks xmlns:a="http://schemas.openxmlformats.org/drawingml/2006/main" noChangeAspect="1"/>
+            </wp:cNvGraphicFramePr>
+            <a:graphic xmlns:a="http://schemas.openxmlformats.org/drawingml/2006/main">
+              <a:graphicData uri="http://schemas.openxmlformats.org/drawingml/2006/picture">
+                <pic:pic xmlns:pic="http://schemas.openxmlformats.org/drawingml/2006/picture">
+                  <pic:nvPicPr>
+                    <pic:cNvPr id="1586323343" name="Picture 1" descr="A pool chart with text&#10;&#10;Description automatically generated with medium confidence"/>
+                    <pic:cNvPicPr/>
+                  </pic:nvPicPr>
+                  <pic:blipFill>
+                    <a:blip r:embed="rId17"/>
+                    <a:stretch>
+                      <a:fillRect/>
+                    </a:stretch>
+                  </pic:blipFill>
+                  <pic:spPr>
+                    <a:xfrm>
+                      <a:off x="0" y="0"/>
+                      <a:ext cx="1922034" cy="1005887"/>
+                    </a:xfrm>
+                    <a:prstGeom prst="rect">
+                      <a:avLst/>
+                    </a:prstGeom>
+                  </pic:spPr>
+                </pic:pic>
+              </a:graphicData>
+            </a:graphic>
+          </wp:inline>
+        </w:drawing>
+      </w:r>
+    </w:p>
+    <w:p/>
+    <w:p>
+      <w:pPr>
+        <w:pStyle w:val="ListParagraph"/>
+        <w:numPr>
+          <w:ilvl w:val="0"/>
+          <w:numId w:val="2"/>
+        </w:numPr>
+      </w:pPr>
+      <w:r>
+        <w:rPr>
+          <w:b/>
+          <w:bCs/>
+        </w:rPr>
+        <w:t>Private process</w:t>
+      </w:r>
+      <w:r>
+        <w:t xml:space="preserve">: processo </w:t>
+      </w:r>
+      <w:r>
+        <w:t>interno ad un pool che non interagisce con pool esterni</w:t>
+      </w:r>
+    </w:p>
+    <w:p>
+      <w:pPr>
+        <w:pStyle w:val="ListParagraph"/>
+        <w:numPr>
+          <w:ilvl w:val="0"/>
+          <w:numId w:val="2"/>
+        </w:numPr>
+      </w:pPr>
+      <w:r>
+        <w:rPr>
+          <w:b/>
+          <w:bCs/>
+        </w:rPr>
+        <w:t>Public process</w:t>
+      </w:r>
+      <w:r>
+        <w:t>: processo interno ad un pool che interagisce con pool esterni tramite scambio di messag</w:t>
+      </w:r>
+      <w:r>
+        <w:t>g</w:t>
+      </w:r>
+      <w:r>
+        <w:t>i</w:t>
+      </w:r>
+    </w:p>
+    <w:p>
+      <w:pPr>
+        <w:ind w:left="720"/>
+      </w:pPr>
+      <w:r>
+        <w:t>Non è possibile avere scambi di messaggi internamente ad un pool o un freccia (sequence flow)</w:t>
+      </w:r>
+      <w:r>
+        <w:t xml:space="preserve"> </w:t>
+      </w:r>
+      <w:r>
+        <w:t>tra due task appartenenti a pool differenti</w:t>
+      </w:r>
+    </w:p>
+    <w:p>
+      <w:pPr>
+        <w:ind w:left="720" w:firstLine="696"/>
+      </w:pPr>
+      <w:r>
+        <w:drawing>
+          <wp:inline distT="0" distB="0" distL="0" distR="0" wp14:anchorId="0C3C7AC3" wp14:editId="67816F9C">
+            <wp:extent cx="3964406" cy="1381660"/>
+            <wp:effectExtent l="0" t="0" r="0" b="9525"/>
+            <wp:docPr id="515131605" name="Picture 1" descr="A diagram of a diagram&#10;&#10;Description automatically generated"/>
+            <wp:cNvGraphicFramePr>
+              <a:graphicFrameLocks xmlns:a="http://schemas.openxmlformats.org/drawingml/2006/main" noChangeAspect="1"/>
+            </wp:cNvGraphicFramePr>
+            <a:graphic xmlns:a="http://schemas.openxmlformats.org/drawingml/2006/main">
+              <a:graphicData uri="http://schemas.openxmlformats.org/drawingml/2006/picture">
+                <pic:pic xmlns:pic="http://schemas.openxmlformats.org/drawingml/2006/picture">
+                  <pic:nvPicPr>
+                    <pic:cNvPr id="515131605" name="Picture 1" descr="A diagram of a diagram&#10;&#10;Description automatically generated"/>
+                    <pic:cNvPicPr/>
+                  </pic:nvPicPr>
+                  <pic:blipFill>
+                    <a:blip r:embed="rId18"/>
+                    <a:stretch>
+                      <a:fillRect/>
+                    </a:stretch>
+                  </pic:blipFill>
+                  <pic:spPr>
+                    <a:xfrm>
+                      <a:off x="0" y="0"/>
+                      <a:ext cx="3986534" cy="1389372"/>
+                    </a:xfrm>
+                    <a:prstGeom prst="rect">
+                      <a:avLst/>
+                    </a:prstGeom>
+                  </pic:spPr>
+                </pic:pic>
+              </a:graphicData>
+            </a:graphic>
+          </wp:inline>
+        </w:drawing>
+      </w:r>
+    </w:p>
+    <w:p>
+      <w:pPr>
+        <w:ind w:left="720"/>
+      </w:pPr>
+    </w:p>
     <w:sectPr>
       <w:pgSz w:w="11906" w:h="16838"/>
-      <w:pgMar w:top="1417" w:right="1134" w:bottom="1134" w:left="1134" w:header="708" w:footer="708" w:gutter="0"/>
+      <w:pgMar w:top="720" w:right="1134" w:bottom="720" w:left="1134" w:header="709" w:footer="709" w:gutter="0"/>
       <w:cols w:space="708"/>
       <w:docGrid w:linePitch="360"/>
     </w:sectPr>
   </w:body>
 </w:document>
+</file>
+
+<file path=word/numbering.xml><?xml version="1.0" encoding="utf-8"?>
+<w:numbering xmlns:wpc="http://schemas.microsoft.com/office/word/2010/wordprocessingCanvas" xmlns:cx="http://schemas.microsoft.com/office/drawing/2014/chartex" xmlns:cx1="http://schemas.microsoft.com/office/drawing/2015/9/8/chartex" xmlns:cx2="http://schemas.microsoft.com/office/drawing/2015/10/21/chartex" xmlns:cx3="http://schemas.microsoft.com/office/drawing/2016/5/9/chartex" xmlns:cx4="http://schemas.microsoft.com/office/drawing/2016/5/10/chartex" xmlns:cx5="http://schemas.microsoft.com/office/drawing/2016/5/11/chartex" xmlns:cx6="http://schemas.microsoft.com/office/drawing/2016/5/12/chartex" xmlns:cx7="http://schemas.microsoft.com/office/drawing/2016/5/13/chartex" xmlns:cx8="http://schemas.microsoft.com/office/drawing/2016/5/14/chartex" xmlns:mc="http://schemas.openxmlformats.org/markup-compatibility/2006" xmlns:aink="http://schemas.microsoft.com/office/drawing/2016/ink" xmlns:am3d="http://schemas.microsoft.com/office/drawing/2017/model3d" xmlns:o="urn:schemas-microsoft-com:office:office" xmlns:oel="http://schemas.microsoft.com/office/2019/extlst" xmlns:r="http://schemas.openxmlformats.org/officeDocument/2006/relationships" xmlns:m="http://schemas.openxmlformats.org/officeDocument/2006/math" xmlns:v="urn:schemas-microsoft-com:vml" xmlns:wp14="http://schemas.microsoft.com/office/word/2010/wordprocessingDrawing" xmlns:wp="http://schemas.openxmlformats.org/drawingml/2006/wordprocessingDrawing" xmlns:w10="urn:schemas-microsoft-com:office:word" xmlns:w="http://schemas.openxmlformats.org/wordprocessingml/2006/main" xmlns:w14="http://schemas.microsoft.com/office/word/2010/wordml" xmlns:w15="http://schemas.microsoft.com/office/word/2012/wordml" xmlns:w16cex="http://schemas.microsoft.com/office/word/2018/wordml/cex" xmlns:w16cid="http://schemas.microsoft.com/office/word/2016/wordml/cid" xmlns:w16="http://schemas.microsoft.com/office/word/2018/wordml" xmlns:w16sdtdh="http://schemas.microsoft.com/office/word/2020/wordml/sdtdatahash" xmlns:w16se="http://schemas.microsoft.com/office/word/2015/wordml/symex" xmlns:wpg="http://schemas.microsoft.com/office/word/2010/wordprocessingGroup" xmlns:wpi="http://schemas.microsoft.com/office/word/2010/wordprocessingInk" xmlns:wne="http://schemas.microsoft.com/office/word/2006/wordml" xmlns:wps="http://schemas.microsoft.com/office/word/2010/wordprocessingShape" mc:Ignorable="w14 w15 w16se w16cid w16 w16cex w16sdtdh wp14">
+  <w:abstractNum w:abstractNumId="0" w15:restartNumberingAfterBreak="0">
+    <w:nsid w:val="328967A5"/>
+    <w:multiLevelType w:val="hybridMultilevel"/>
+    <w:tmpl w:val="EB6E907A"/>
+    <w:lvl w:ilvl="0" w:tplc="1E2E3B78">
+      <w:numFmt w:val="bullet"/>
+      <w:lvlText w:val="-"/>
+      <w:lvlJc w:val="left"/>
+      <w:pPr>
+        <w:ind w:left="1080" w:hanging="360"/>
+      </w:pPr>
+      <w:rPr>
+        <w:rFonts w:ascii="Tw Cen MT" w:eastAsiaTheme="minorHAnsi" w:hAnsi="Tw Cen MT" w:cstheme="minorBidi" w:hint="default"/>
+      </w:rPr>
+    </w:lvl>
+    <w:lvl w:ilvl="1" w:tplc="04100003">
+      <w:start w:val="1"/>
+      <w:numFmt w:val="bullet"/>
+      <w:lvlText w:val="o"/>
+      <w:lvlJc w:val="left"/>
+      <w:pPr>
+        <w:ind w:left="1800" w:hanging="360"/>
+      </w:pPr>
+      <w:rPr>
+        <w:rFonts w:ascii="Courier New" w:hAnsi="Courier New" w:cs="Courier New" w:hint="default"/>
+      </w:rPr>
+    </w:lvl>
+    <w:lvl w:ilvl="2" w:tplc="04100005" w:tentative="1">
+      <w:start w:val="1"/>
+      <w:numFmt w:val="bullet"/>
+      <w:lvlText w:val=""/>
+      <w:lvlJc w:val="left"/>
+      <w:pPr>
+        <w:ind w:left="2520" w:hanging="360"/>
+      </w:pPr>
+      <w:rPr>
+        <w:rFonts w:ascii="Wingdings" w:hAnsi="Wingdings" w:hint="default"/>
+      </w:rPr>
+    </w:lvl>
+    <w:lvl w:ilvl="3" w:tplc="04100001" w:tentative="1">
+      <w:start w:val="1"/>
+      <w:numFmt w:val="bullet"/>
+      <w:lvlText w:val=""/>
+      <w:lvlJc w:val="left"/>
+      <w:pPr>
+        <w:ind w:left="3240" w:hanging="360"/>
+      </w:pPr>
+      <w:rPr>
+        <w:rFonts w:ascii="Symbol" w:hAnsi="Symbol" w:hint="default"/>
+      </w:rPr>
+    </w:lvl>
+    <w:lvl w:ilvl="4" w:tplc="04100003" w:tentative="1">
+      <w:start w:val="1"/>
+      <w:numFmt w:val="bullet"/>
+      <w:lvlText w:val="o"/>
+      <w:lvlJc w:val="left"/>
+      <w:pPr>
+        <w:ind w:left="3960" w:hanging="360"/>
+      </w:pPr>
+      <w:rPr>
+        <w:rFonts w:ascii="Courier New" w:hAnsi="Courier New" w:cs="Courier New" w:hint="default"/>
+      </w:rPr>
+    </w:lvl>
+    <w:lvl w:ilvl="5" w:tplc="04100005" w:tentative="1">
+      <w:start w:val="1"/>
+      <w:numFmt w:val="bullet"/>
+      <w:lvlText w:val=""/>
+      <w:lvlJc w:val="left"/>
+      <w:pPr>
+        <w:ind w:left="4680" w:hanging="360"/>
+      </w:pPr>
+      <w:rPr>
+        <w:rFonts w:ascii="Wingdings" w:hAnsi="Wingdings" w:hint="default"/>
+      </w:rPr>
+    </w:lvl>
+    <w:lvl w:ilvl="6" w:tplc="04100001" w:tentative="1">
+      <w:start w:val="1"/>
+      <w:numFmt w:val="bullet"/>
+      <w:lvlText w:val=""/>
+      <w:lvlJc w:val="left"/>
+      <w:pPr>
+        <w:ind w:left="5400" w:hanging="360"/>
+      </w:pPr>
+      <w:rPr>
+        <w:rFonts w:ascii="Symbol" w:hAnsi="Symbol" w:hint="default"/>
+      </w:rPr>
+    </w:lvl>
+    <w:lvl w:ilvl="7" w:tplc="04100003" w:tentative="1">
+      <w:start w:val="1"/>
+      <w:numFmt w:val="bullet"/>
+      <w:lvlText w:val="o"/>
+      <w:lvlJc w:val="left"/>
+      <w:pPr>
+        <w:ind w:left="6120" w:hanging="360"/>
+      </w:pPr>
+      <w:rPr>
+        <w:rFonts w:ascii="Courier New" w:hAnsi="Courier New" w:cs="Courier New" w:hint="default"/>
+      </w:rPr>
+    </w:lvl>
+    <w:lvl w:ilvl="8" w:tplc="04100005" w:tentative="1">
+      <w:start w:val="1"/>
+      <w:numFmt w:val="bullet"/>
+      <w:lvlText w:val=""/>
+      <w:lvlJc w:val="left"/>
+      <w:pPr>
+        <w:ind w:left="6840" w:hanging="360"/>
+      </w:pPr>
+      <w:rPr>
+        <w:rFonts w:ascii="Wingdings" w:hAnsi="Wingdings" w:hint="default"/>
+      </w:rPr>
+    </w:lvl>
+  </w:abstractNum>
+  <w:abstractNum w:abstractNumId="1" w15:restartNumberingAfterBreak="0">
+    <w:nsid w:val="6C216EF7"/>
+    <w:multiLevelType w:val="hybridMultilevel"/>
+    <w:tmpl w:val="FA96E7B0"/>
+    <w:lvl w:ilvl="0" w:tplc="1E2E3B78">
+      <w:numFmt w:val="bullet"/>
+      <w:lvlText w:val="-"/>
+      <w:lvlJc w:val="left"/>
+      <w:pPr>
+        <w:ind w:left="720" w:hanging="360"/>
+      </w:pPr>
+      <w:rPr>
+        <w:rFonts w:ascii="Tw Cen MT" w:eastAsiaTheme="minorHAnsi" w:hAnsi="Tw Cen MT" w:cstheme="minorBidi" w:hint="default"/>
+      </w:rPr>
+    </w:lvl>
+    <w:lvl w:ilvl="1" w:tplc="04100003" w:tentative="1">
+      <w:start w:val="1"/>
+      <w:numFmt w:val="bullet"/>
+      <w:lvlText w:val="o"/>
+      <w:lvlJc w:val="left"/>
+      <w:pPr>
+        <w:ind w:left="1440" w:hanging="360"/>
+      </w:pPr>
+      <w:rPr>
+        <w:rFonts w:ascii="Courier New" w:hAnsi="Courier New" w:cs="Courier New" w:hint="default"/>
+      </w:rPr>
+    </w:lvl>
+    <w:lvl w:ilvl="2" w:tplc="04100005" w:tentative="1">
+      <w:start w:val="1"/>
+      <w:numFmt w:val="bullet"/>
+      <w:lvlText w:val=""/>
+      <w:lvlJc w:val="left"/>
+      <w:pPr>
+        <w:ind w:left="2160" w:hanging="360"/>
+      </w:pPr>
+      <w:rPr>
+        <w:rFonts w:ascii="Wingdings" w:hAnsi="Wingdings" w:hint="default"/>
+      </w:rPr>
+    </w:lvl>
+    <w:lvl w:ilvl="3" w:tplc="04100001" w:tentative="1">
+      <w:start w:val="1"/>
+      <w:numFmt w:val="bullet"/>
+      <w:lvlText w:val=""/>
+      <w:lvlJc w:val="left"/>
+      <w:pPr>
+        <w:ind w:left="2880" w:hanging="360"/>
+      </w:pPr>
+      <w:rPr>
+        <w:rFonts w:ascii="Symbol" w:hAnsi="Symbol" w:hint="default"/>
+      </w:rPr>
+    </w:lvl>
+    <w:lvl w:ilvl="4" w:tplc="04100003" w:tentative="1">
+      <w:start w:val="1"/>
+      <w:numFmt w:val="bullet"/>
+      <w:lvlText w:val="o"/>
+      <w:lvlJc w:val="left"/>
+      <w:pPr>
+        <w:ind w:left="3600" w:hanging="360"/>
+      </w:pPr>
+      <w:rPr>
+        <w:rFonts w:ascii="Courier New" w:hAnsi="Courier New" w:cs="Courier New" w:hint="default"/>
+      </w:rPr>
+    </w:lvl>
+    <w:lvl w:ilvl="5" w:tplc="04100005" w:tentative="1">
+      <w:start w:val="1"/>
+      <w:numFmt w:val="bullet"/>
+      <w:lvlText w:val=""/>
+      <w:lvlJc w:val="left"/>
+      <w:pPr>
+        <w:ind w:left="4320" w:hanging="360"/>
+      </w:pPr>
+      <w:rPr>
+        <w:rFonts w:ascii="Wingdings" w:hAnsi="Wingdings" w:hint="default"/>
+      </w:rPr>
+    </w:lvl>
+    <w:lvl w:ilvl="6" w:tplc="04100001" w:tentative="1">
+      <w:start w:val="1"/>
+      <w:numFmt w:val="bullet"/>
+      <w:lvlText w:val=""/>
+      <w:lvlJc w:val="left"/>
+      <w:pPr>
+        <w:ind w:left="5040" w:hanging="360"/>
+      </w:pPr>
+      <w:rPr>
+        <w:rFonts w:ascii="Symbol" w:hAnsi="Symbol" w:hint="default"/>
+      </w:rPr>
+    </w:lvl>
+    <w:lvl w:ilvl="7" w:tplc="04100003" w:tentative="1">
+      <w:start w:val="1"/>
+      <w:numFmt w:val="bullet"/>
+      <w:lvlText w:val="o"/>
+      <w:lvlJc w:val="left"/>
+      <w:pPr>
+        <w:ind w:left="5760" w:hanging="360"/>
+      </w:pPr>
+      <w:rPr>
+        <w:rFonts w:ascii="Courier New" w:hAnsi="Courier New" w:cs="Courier New" w:hint="default"/>
+      </w:rPr>
+    </w:lvl>
+    <w:lvl w:ilvl="8" w:tplc="04100005" w:tentative="1">
+      <w:start w:val="1"/>
+      <w:numFmt w:val="bullet"/>
+      <w:lvlText w:val=""/>
+      <w:lvlJc w:val="left"/>
+      <w:pPr>
+        <w:ind w:left="6480" w:hanging="360"/>
+      </w:pPr>
+      <w:rPr>
+        <w:rFonts w:ascii="Wingdings" w:hAnsi="Wingdings" w:hint="default"/>
+      </w:rPr>
+    </w:lvl>
+  </w:abstractNum>
+  <w:num w:numId="1" w16cid:durableId="453985494">
+    <w:abstractNumId w:val="1"/>
+  </w:num>
+  <w:num w:numId="2" w16cid:durableId="1389840880">
+    <w:abstractNumId w:val="0"/>
+  </w:num>
+</w:numbering>
 </file>
 
 <file path=word/styles.xml><?xml version="1.0" encoding="utf-8"?>
@@ -413,6 +2692,10 @@
   <w:style w:type="paragraph" w:default="1" w:styleId="Normal">
     <w:name w:val="Normal"/>
     <w:qFormat/>
+    <w:rsid w:val="00956D71"/>
+    <w:rPr>
+      <w:sz w:val="18"/>
+    </w:rPr>
   </w:style>
   <w:style w:type="paragraph" w:styleId="Heading1">
     <w:name w:val="heading 1"/>
@@ -430,7 +2713,7 @@
     </w:pPr>
     <w:rPr>
       <w:rFonts w:asciiTheme="majorHAnsi" w:eastAsiaTheme="majorEastAsia" w:hAnsiTheme="majorHAnsi" w:cstheme="majorBidi"/>
-      <w:color w:val="2F5496" w:themeColor="accent1" w:themeShade="BF"/>
+      <w:color w:val="276E8B" w:themeColor="accent1" w:themeShade="BF"/>
       <w:sz w:val="40"/>
       <w:szCs w:val="40"/>
     </w:rPr>
@@ -453,7 +2736,7 @@
     </w:pPr>
     <w:rPr>
       <w:rFonts w:asciiTheme="majorHAnsi" w:eastAsiaTheme="majorEastAsia" w:hAnsiTheme="majorHAnsi" w:cstheme="majorBidi"/>
-      <w:color w:val="2F5496" w:themeColor="accent1" w:themeShade="BF"/>
+      <w:color w:val="276E8B" w:themeColor="accent1" w:themeShade="BF"/>
       <w:sz w:val="32"/>
       <w:szCs w:val="32"/>
     </w:rPr>
@@ -476,7 +2759,7 @@
     </w:pPr>
     <w:rPr>
       <w:rFonts w:eastAsiaTheme="majorEastAsia" w:cstheme="majorBidi"/>
-      <w:color w:val="2F5496" w:themeColor="accent1" w:themeShade="BF"/>
+      <w:color w:val="276E8B" w:themeColor="accent1" w:themeShade="BF"/>
       <w:sz w:val="28"/>
       <w:szCs w:val="28"/>
     </w:rPr>
@@ -501,7 +2784,7 @@
       <w:rFonts w:eastAsiaTheme="majorEastAsia" w:cstheme="majorBidi"/>
       <w:i/>
       <w:iCs/>
-      <w:color w:val="2F5496" w:themeColor="accent1" w:themeShade="BF"/>
+      <w:color w:val="276E8B" w:themeColor="accent1" w:themeShade="BF"/>
     </w:rPr>
   </w:style>
   <w:style w:type="paragraph" w:styleId="Heading5">
@@ -522,7 +2805,7 @@
     </w:pPr>
     <w:rPr>
       <w:rFonts w:eastAsiaTheme="majorEastAsia" w:cstheme="majorBidi"/>
-      <w:color w:val="2F5496" w:themeColor="accent1" w:themeShade="BF"/>
+      <w:color w:val="276E8B" w:themeColor="accent1" w:themeShade="BF"/>
     </w:rPr>
   </w:style>
   <w:style w:type="paragraph" w:styleId="Heading6">
@@ -616,7 +2899,6 @@
   <w:style w:type="character" w:default="1" w:styleId="DefaultParagraphFont">
     <w:name w:val="Default Paragraph Font"/>
     <w:uiPriority w:val="1"/>
-    <w:semiHidden/>
     <w:unhideWhenUsed/>
   </w:style>
   <w:style w:type="table" w:default="1" w:styleId="TableNormal">
@@ -648,7 +2930,7 @@
     <w:rsid w:val="005650F1"/>
     <w:rPr>
       <w:rFonts w:asciiTheme="majorHAnsi" w:eastAsiaTheme="majorEastAsia" w:hAnsiTheme="majorHAnsi" w:cstheme="majorBidi"/>
-      <w:color w:val="2F5496" w:themeColor="accent1" w:themeShade="BF"/>
+      <w:color w:val="276E8B" w:themeColor="accent1" w:themeShade="BF"/>
       <w:sz w:val="40"/>
       <w:szCs w:val="40"/>
     </w:rPr>
@@ -662,7 +2944,7 @@
     <w:rsid w:val="005650F1"/>
     <w:rPr>
       <w:rFonts w:asciiTheme="majorHAnsi" w:eastAsiaTheme="majorEastAsia" w:hAnsiTheme="majorHAnsi" w:cstheme="majorBidi"/>
-      <w:color w:val="2F5496" w:themeColor="accent1" w:themeShade="BF"/>
+      <w:color w:val="276E8B" w:themeColor="accent1" w:themeShade="BF"/>
       <w:sz w:val="32"/>
       <w:szCs w:val="32"/>
     </w:rPr>
@@ -676,7 +2958,7 @@
     <w:rsid w:val="005650F1"/>
     <w:rPr>
       <w:rFonts w:eastAsiaTheme="majorEastAsia" w:cstheme="majorBidi"/>
-      <w:color w:val="2F5496" w:themeColor="accent1" w:themeShade="BF"/>
+      <w:color w:val="276E8B" w:themeColor="accent1" w:themeShade="BF"/>
       <w:sz w:val="28"/>
       <w:szCs w:val="28"/>
     </w:rPr>
@@ -692,7 +2974,7 @@
       <w:rFonts w:eastAsiaTheme="majorEastAsia" w:cstheme="majorBidi"/>
       <w:i/>
       <w:iCs/>
-      <w:color w:val="2F5496" w:themeColor="accent1" w:themeShade="BF"/>
+      <w:color w:val="276E8B" w:themeColor="accent1" w:themeShade="BF"/>
     </w:rPr>
   </w:style>
   <w:style w:type="character" w:customStyle="1" w:styleId="Heading5Char">
@@ -704,7 +2986,7 @@
     <w:rsid w:val="005650F1"/>
     <w:rPr>
       <w:rFonts w:eastAsiaTheme="majorEastAsia" w:cstheme="majorBidi"/>
-      <w:color w:val="2F5496" w:themeColor="accent1" w:themeShade="BF"/>
+      <w:color w:val="276E8B" w:themeColor="accent1" w:themeShade="BF"/>
     </w:rPr>
   </w:style>
   <w:style w:type="character" w:customStyle="1" w:styleId="Heading6Char">
@@ -878,7 +3160,7 @@
     <w:rPr>
       <w:i/>
       <w:iCs/>
-      <w:color w:val="2F5496" w:themeColor="accent1" w:themeShade="BF"/>
+      <w:color w:val="276E8B" w:themeColor="accent1" w:themeShade="BF"/>
     </w:rPr>
   </w:style>
   <w:style w:type="paragraph" w:styleId="IntenseQuote">
@@ -891,8 +3173,8 @@
     <w:rsid w:val="005650F1"/>
     <w:pPr>
       <w:pBdr>
-        <w:top w:val="single" w:sz="4" w:space="10" w:color="2F5496" w:themeColor="accent1" w:themeShade="BF"/>
-        <w:bottom w:val="single" w:sz="4" w:space="10" w:color="2F5496" w:themeColor="accent1" w:themeShade="BF"/>
+        <w:top w:val="single" w:sz="4" w:space="10" w:color="276E8B" w:themeColor="accent1" w:themeShade="BF"/>
+        <w:bottom w:val="single" w:sz="4" w:space="10" w:color="276E8B" w:themeColor="accent1" w:themeShade="BF"/>
       </w:pBdr>
       <w:spacing w:before="360" w:after="360"/>
       <w:ind w:left="864" w:right="864"/>
@@ -901,7 +3183,7 @@
     <w:rPr>
       <w:i/>
       <w:iCs/>
-      <w:color w:val="2F5496" w:themeColor="accent1" w:themeShade="BF"/>
+      <w:color w:val="276E8B" w:themeColor="accent1" w:themeShade="BF"/>
     </w:rPr>
   </w:style>
   <w:style w:type="character" w:customStyle="1" w:styleId="IntenseQuoteChar">
@@ -913,7 +3195,7 @@
     <w:rPr>
       <w:i/>
       <w:iCs/>
-      <w:color w:val="2F5496" w:themeColor="accent1" w:themeShade="BF"/>
+      <w:color w:val="276E8B" w:themeColor="accent1" w:themeShade="BF"/>
     </w:rPr>
   </w:style>
   <w:style w:type="character" w:styleId="IntenseReference">
@@ -926,17 +3208,36 @@
       <w:b/>
       <w:bCs/>
       <w:smallCaps/>
-      <w:color w:val="2F5496" w:themeColor="accent1" w:themeShade="BF"/>
+      <w:color w:val="276E8B" w:themeColor="accent1" w:themeShade="BF"/>
       <w:spacing w:val="5"/>
     </w:rPr>
+  </w:style>
+  <w:style w:type="table" w:styleId="TableGrid">
+    <w:name w:val="Table Grid"/>
+    <w:basedOn w:val="TableNormal"/>
+    <w:uiPriority w:val="39"/>
+    <w:rsid w:val="00D322BE"/>
+    <w:pPr>
+      <w:spacing w:after="0" w:line="240" w:lineRule="auto"/>
+    </w:pPr>
+    <w:tblPr>
+      <w:tblBorders>
+        <w:top w:val="single" w:sz="4" w:space="0" w:color="auto"/>
+        <w:left w:val="single" w:sz="4" w:space="0" w:color="auto"/>
+        <w:bottom w:val="single" w:sz="4" w:space="0" w:color="auto"/>
+        <w:right w:val="single" w:sz="4" w:space="0" w:color="auto"/>
+        <w:insideH w:val="single" w:sz="4" w:space="0" w:color="auto"/>
+        <w:insideV w:val="single" w:sz="4" w:space="0" w:color="auto"/>
+      </w:tblBorders>
+    </w:tblPr>
   </w:style>
 </w:styles>
 </file>
 
 <file path=word/theme/theme1.xml><?xml version="1.0" encoding="utf-8"?>
-<a:theme xmlns:a="http://schemas.openxmlformats.org/drawingml/2006/main" name="Tema di Office">
+<a:theme xmlns:a="http://schemas.openxmlformats.org/drawingml/2006/main" name="Circuit">
   <a:themeElements>
-    <a:clrScheme name="Office">
+    <a:clrScheme name="Blue Green">
       <a:dk1>
         <a:sysClr val="windowText" lastClr="000000"/>
       </a:dk1>
@@ -944,44 +3245,44 @@
         <a:sysClr val="window" lastClr="FFFFFF"/>
       </a:lt1>
       <a:dk2>
-        <a:srgbClr val="44546A"/>
+        <a:srgbClr val="373545"/>
       </a:dk2>
       <a:lt2>
-        <a:srgbClr val="E7E6E6"/>
+        <a:srgbClr val="CEDBE6"/>
       </a:lt2>
       <a:accent1>
-        <a:srgbClr val="4472C4"/>
+        <a:srgbClr val="3494BA"/>
       </a:accent1>
       <a:accent2>
-        <a:srgbClr val="ED7D31"/>
+        <a:srgbClr val="58B6C0"/>
       </a:accent2>
       <a:accent3>
-        <a:srgbClr val="A5A5A5"/>
+        <a:srgbClr val="75BDA7"/>
       </a:accent3>
       <a:accent4>
-        <a:srgbClr val="FFC000"/>
+        <a:srgbClr val="7A8C8E"/>
       </a:accent4>
       <a:accent5>
-        <a:srgbClr val="5B9BD5"/>
+        <a:srgbClr val="84ACB6"/>
       </a:accent5>
       <a:accent6>
-        <a:srgbClr val="70AD47"/>
+        <a:srgbClr val="2683C6"/>
       </a:accent6>
       <a:hlink>
-        <a:srgbClr val="0563C1"/>
+        <a:srgbClr val="6B9F25"/>
       </a:hlink>
       <a:folHlink>
-        <a:srgbClr val="954F72"/>
+        <a:srgbClr val="9F6715"/>
       </a:folHlink>
     </a:clrScheme>
-    <a:fontScheme name="Office">
+    <a:fontScheme name="Circuit">
       <a:majorFont>
-        <a:latin typeface="Calibri Light" panose="020F0302020204030204"/>
+        <a:latin typeface="Tw Cen MT" panose="020B0602020104020603"/>
         <a:ea typeface=""/>
         <a:cs typeface=""/>
-        <a:font script="Jpan" typeface="游ゴシック Light"/>
+        <a:font script="Jpan" typeface="ＭＳ Ｐゴシック"/>
         <a:font script="Hang" typeface="맑은 고딕"/>
-        <a:font script="Hans" typeface="等线 Light"/>
+        <a:font script="Hans" typeface="宋体"/>
         <a:font script="Hant" typeface="新細明體"/>
         <a:font script="Arab" typeface="Times New Roman"/>
         <a:font script="Hebr" typeface="Times New Roman"/>
@@ -1009,31 +3310,14 @@
         <a:font script="Viet" typeface="Times New Roman"/>
         <a:font script="Uigh" typeface="Microsoft Uighur"/>
         <a:font script="Geor" typeface="Sylfaen"/>
-        <a:font script="Armn" typeface="Arial"/>
-        <a:font script="Bugi" typeface="Leelawadee UI"/>
-        <a:font script="Bopo" typeface="Microsoft JhengHei"/>
-        <a:font script="Java" typeface="Javanese Text"/>
-        <a:font script="Lisu" typeface="Segoe UI"/>
-        <a:font script="Mymr" typeface="Myanmar Text"/>
-        <a:font script="Nkoo" typeface="Ebrima"/>
-        <a:font script="Olck" typeface="Nirmala UI"/>
-        <a:font script="Osma" typeface="Ebrima"/>
-        <a:font script="Phag" typeface="Phagspa"/>
-        <a:font script="Syrn" typeface="Estrangelo Edessa"/>
-        <a:font script="Syrj" typeface="Estrangelo Edessa"/>
-        <a:font script="Syre" typeface="Estrangelo Edessa"/>
-        <a:font script="Sora" typeface="Nirmala UI"/>
-        <a:font script="Tale" typeface="Microsoft Tai Le"/>
-        <a:font script="Talu" typeface="Microsoft New Tai Lue"/>
-        <a:font script="Tfng" typeface="Ebrima"/>
       </a:majorFont>
       <a:minorFont>
-        <a:latin typeface="Calibri" panose="020F0502020204030204"/>
+        <a:latin typeface="Tw Cen MT" panose="020B0602020104020603"/>
         <a:ea typeface=""/>
         <a:cs typeface=""/>
-        <a:font script="Jpan" typeface="游明朝"/>
+        <a:font script="Jpan" typeface="ＭＳ Ｐゴシック"/>
         <a:font script="Hang" typeface="맑은 고딕"/>
-        <a:font script="Hans" typeface="等线"/>
+        <a:font script="Hans" typeface="宋体"/>
         <a:font script="Hant" typeface="新細明體"/>
         <a:font script="Arab" typeface="Arial"/>
         <a:font script="Hebr" typeface="Arial"/>
@@ -1061,26 +3345,9 @@
         <a:font script="Viet" typeface="Arial"/>
         <a:font script="Uigh" typeface="Microsoft Uighur"/>
         <a:font script="Geor" typeface="Sylfaen"/>
-        <a:font script="Armn" typeface="Arial"/>
-        <a:font script="Bugi" typeface="Leelawadee UI"/>
-        <a:font script="Bopo" typeface="Microsoft JhengHei"/>
-        <a:font script="Java" typeface="Javanese Text"/>
-        <a:font script="Lisu" typeface="Segoe UI"/>
-        <a:font script="Mymr" typeface="Myanmar Text"/>
-        <a:font script="Nkoo" typeface="Ebrima"/>
-        <a:font script="Olck" typeface="Nirmala UI"/>
-        <a:font script="Osma" typeface="Ebrima"/>
-        <a:font script="Phag" typeface="Phagspa"/>
-        <a:font script="Syrn" typeface="Estrangelo Edessa"/>
-        <a:font script="Syrj" typeface="Estrangelo Edessa"/>
-        <a:font script="Syre" typeface="Estrangelo Edessa"/>
-        <a:font script="Sora" typeface="Nirmala UI"/>
-        <a:font script="Tale" typeface="Microsoft Tai Le"/>
-        <a:font script="Talu" typeface="Microsoft New Tai Lue"/>
-        <a:font script="Tfng" typeface="Ebrima"/>
       </a:minorFont>
     </a:fontScheme>
-    <a:fmtScheme name="Office">
+    <a:fmtScheme name="Circuit">
       <a:fillStyleLst>
         <a:solidFill>
           <a:schemeClr val="phClr"/>
@@ -1089,49 +3356,35 @@
           <a:gsLst>
             <a:gs pos="0">
               <a:schemeClr val="phClr">
+                <a:tint val="58000"/>
+                <a:satMod val="108000"/>
                 <a:lumMod val="110000"/>
-                <a:satMod val="105000"/>
-                <a:tint val="67000"/>
-              </a:schemeClr>
-            </a:gs>
-            <a:gs pos="50000">
-              <a:schemeClr val="phClr">
-                <a:lumMod val="105000"/>
-                <a:satMod val="103000"/>
-                <a:tint val="73000"/>
               </a:schemeClr>
             </a:gs>
             <a:gs pos="100000">
               <a:schemeClr val="phClr">
+                <a:tint val="81000"/>
+                <a:satMod val="109000"/>
                 <a:lumMod val="105000"/>
-                <a:satMod val="109000"/>
-                <a:tint val="81000"/>
               </a:schemeClr>
             </a:gs>
           </a:gsLst>
-          <a:lin ang="5400000" scaled="0"/>
+          <a:lin ang="5040000" scaled="0"/>
         </a:gradFill>
         <a:gradFill rotWithShape="1">
           <a:gsLst>
             <a:gs pos="0">
               <a:schemeClr val="phClr">
-                <a:satMod val="103000"/>
+                <a:tint val="94000"/>
+                <a:satMod val="105000"/>
                 <a:lumMod val="102000"/>
-                <a:tint val="94000"/>
-              </a:schemeClr>
-            </a:gs>
-            <a:gs pos="50000">
-              <a:schemeClr val="phClr">
-                <a:satMod val="110000"/>
-                <a:lumMod val="100000"/>
-                <a:shade val="100000"/>
               </a:schemeClr>
             </a:gs>
             <a:gs pos="100000">
               <a:schemeClr val="phClr">
-                <a:lumMod val="99000"/>
-                <a:satMod val="120000"/>
-                <a:shade val="78000"/>
+                <a:shade val="74000"/>
+                <a:satMod val="128000"/>
+                <a:lumMod val="100000"/>
               </a:schemeClr>
             </a:gs>
           </a:gsLst>
@@ -1139,26 +3392,23 @@
         </a:gradFill>
       </a:fillStyleLst>
       <a:lnStyleLst>
-        <a:ln w="6350" cap="flat" cmpd="sng" algn="ctr">
+        <a:ln w="9525" cap="flat" cmpd="sng" algn="ctr">
           <a:solidFill>
             <a:schemeClr val="phClr"/>
           </a:solidFill>
           <a:prstDash val="solid"/>
-          <a:miter lim="800000"/>
         </a:ln>
-        <a:ln w="12700" cap="flat" cmpd="sng" algn="ctr">
+        <a:ln w="15875" cap="flat" cmpd="sng" algn="ctr">
           <a:solidFill>
             <a:schemeClr val="phClr"/>
           </a:solidFill>
           <a:prstDash val="solid"/>
-          <a:miter lim="800000"/>
         </a:ln>
-        <a:ln w="19050" cap="flat" cmpd="sng" algn="ctr">
+        <a:ln w="22225" cap="flat" cmpd="sng" algn="ctr">
           <a:solidFill>
             <a:schemeClr val="phClr"/>
           </a:solidFill>
           <a:prstDash val="solid"/>
-          <a:miter lim="800000"/>
         </a:ln>
       </a:lnStyleLst>
       <a:effectStyleLst>
@@ -1182,39 +3432,46 @@
         <a:solidFill>
           <a:schemeClr val="phClr"/>
         </a:solidFill>
-        <a:solidFill>
-          <a:schemeClr val="phClr">
-            <a:tint val="95000"/>
-            <a:satMod val="170000"/>
-          </a:schemeClr>
-        </a:solidFill>
         <a:gradFill rotWithShape="1">
           <a:gsLst>
             <a:gs pos="0">
               <a:schemeClr val="phClr">
-                <a:tint val="93000"/>
-                <a:satMod val="150000"/>
-                <a:shade val="98000"/>
-                <a:lumMod val="102000"/>
-              </a:schemeClr>
-            </a:gs>
-            <a:gs pos="50000">
-              <a:schemeClr val="phClr">
                 <a:tint val="98000"/>
-                <a:satMod val="130000"/>
-                <a:shade val="90000"/>
-                <a:lumMod val="103000"/>
+                <a:hueMod val="94000"/>
+                <a:satMod val="148000"/>
+                <a:lumMod val="150000"/>
               </a:schemeClr>
             </a:gs>
             <a:gs pos="100000">
               <a:schemeClr val="phClr">
-                <a:shade val="63000"/>
-                <a:satMod val="120000"/>
+                <a:shade val="92000"/>
+                <a:hueMod val="104000"/>
+                <a:satMod val="140000"/>
+                <a:lumMod val="68000"/>
               </a:schemeClr>
             </a:gs>
           </a:gsLst>
-          <a:lin ang="5400000" scaled="0"/>
+          <a:lin ang="5040000" scaled="0"/>
         </a:gradFill>
+        <a:blipFill>
+          <a:blip xmlns:r="http://schemas.openxmlformats.org/officeDocument/2006/relationships" r:embed="rId1">
+            <a:duotone>
+              <a:schemeClr val="phClr">
+                <a:shade val="88000"/>
+                <a:hueMod val="106000"/>
+                <a:satMod val="140000"/>
+                <a:lumMod val="54000"/>
+              </a:schemeClr>
+              <a:schemeClr val="phClr">
+                <a:tint val="98000"/>
+                <a:hueMod val="90000"/>
+                <a:satMod val="150000"/>
+                <a:lumMod val="160000"/>
+              </a:schemeClr>
+            </a:duotone>
+          </a:blip>
+          <a:stretch/>
+        </a:blipFill>
       </a:bgFillStyleLst>
     </a:fmtScheme>
   </a:themeElements>
@@ -1222,8 +3479,20 @@
   <a:extraClrSchemeLst/>
   <a:extLst>
     <a:ext uri="{05A4C25C-085E-4340-85A3-A5531E510DB2}">
-      <thm15:themeFamily xmlns:thm15="http://schemas.microsoft.com/office/thememl/2012/main" name="Office Theme" id="{62F939B6-93AF-4DB8-9C6B-D6C7DFDC589F}" vid="{4A3C46E8-61CC-4603-A589-7422A47A8E4A}"/>
+      <thm15:themeFamily xmlns:thm15="http://schemas.microsoft.com/office/thememl/2012/main" name="Circuit" id="{0AC2F7E7-15F5-431C-B2A2-456FE929F56C}" vid="{0911B802-464C-4241-8DD9-B60FF88E379F}"/>
     </a:ext>
   </a:extLst>
 </a:theme>
+</file>
+
+<file path=customXml/item1.xml><?xml version="1.0" encoding="utf-8"?>
+<b:Sources xmlns:b="http://schemas.openxmlformats.org/officeDocument/2006/bibliography" xmlns="http://schemas.openxmlformats.org/officeDocument/2006/bibliography" SelectedStyle="\APASixthEditionOfficeOnline.xsl" StyleName="APA" Version="6"/>
+</file>
+
+<file path=customXml/itemProps1.xml><?xml version="1.0" encoding="utf-8"?>
+<ds:datastoreItem xmlns:ds="http://schemas.openxmlformats.org/officeDocument/2006/customXml" ds:itemID="{0B2CE4A6-8DF9-4B91-94FE-048B1541CE76}">
+  <ds:schemaRefs>
+    <ds:schemaRef ds:uri="http://schemas.openxmlformats.org/officeDocument/2006/bibliography"/>
+  </ds:schemaRefs>
+</ds:datastoreItem>
 </file>
--- a/riassunti_teoria/RiassuntoFile2.docx
+++ b/riassunti_teoria/RiassuntoFile2.docx
@@ -36,11 +36,19 @@
           <w:lang w:val="en-US"/>
         </w:rPr>
       </w:pPr>
+      <w:proofErr w:type="spellStart"/>
       <w:r>
         <w:rPr>
           <w:lang w:val="en-US"/>
         </w:rPr>
-        <w:t>Terminologia:</w:t>
+        <w:t>Terminologia</w:t>
+      </w:r>
+      <w:proofErr w:type="spellEnd"/>
+      <w:r>
+        <w:rPr>
+          <w:lang w:val="en-US"/>
+        </w:rPr>
+        <w:t>:</w:t>
       </w:r>
     </w:p>
     <w:p>
@@ -66,8 +74,16 @@
         <w:rPr>
           <w:lang w:val="en-US"/>
         </w:rPr>
-        <w:t>: genera un token</w:t>
-      </w:r>
+        <w:t xml:space="preserve">: genera un </w:t>
+      </w:r>
+      <w:proofErr w:type="gramStart"/>
+      <w:r>
+        <w:rPr>
+          <w:lang w:val="en-US"/>
+        </w:rPr>
+        <w:t>token</w:t>
+      </w:r>
+      <w:proofErr w:type="gramEnd"/>
     </w:p>
     <w:p>
       <w:pPr>
@@ -92,7 +108,21 @@
         <w:rPr>
           <w:lang w:val="en-US"/>
         </w:rPr>
-        <w:t>: consuma un token</w:t>
+        <w:t xml:space="preserve">: </w:t>
+      </w:r>
+      <w:proofErr w:type="spellStart"/>
+      <w:r>
+        <w:rPr>
+          <w:lang w:val="en-US"/>
+        </w:rPr>
+        <w:t>consuma</w:t>
+      </w:r>
+      <w:proofErr w:type="spellEnd"/>
+      <w:r>
+        <w:rPr>
+          <w:lang w:val="en-US"/>
+        </w:rPr>
+        <w:t xml:space="preserve"> un token</w:t>
       </w:r>
     </w:p>
     <w:p>
@@ -120,12 +150,14 @@
         </w:rPr>
         <w:t xml:space="preserve">: </w:t>
       </w:r>
+      <w:proofErr w:type="spellStart"/>
       <w:r>
         <w:rPr>
           <w:lang w:val="en-US"/>
         </w:rPr>
         <w:t>freccia</w:t>
       </w:r>
+      <w:proofErr w:type="spellEnd"/>
     </w:p>
     <w:p>
       <w:pPr>
@@ -238,6 +270,7 @@
       </w:r>
       <w:r>
         <w:rPr>
+          <w:noProof/>
           <w:lang w:val="en-US"/>
         </w:rPr>
         <w:drawing>
@@ -284,12 +317,21 @@
       <w:r>
         <w:t xml:space="preserve">- </w:t>
       </w:r>
-      <w:r>
-        <w:rPr>
-          <w:b/>
-          <w:bCs/>
-        </w:rPr>
-        <w:t>Interruption pattern</w:t>
+      <w:proofErr w:type="spellStart"/>
+      <w:r>
+        <w:rPr>
+          <w:b/>
+          <w:bCs/>
+        </w:rPr>
+        <w:t>Interruption</w:t>
+      </w:r>
+      <w:proofErr w:type="spellEnd"/>
+      <w:r>
+        <w:rPr>
+          <w:b/>
+          <w:bCs/>
+        </w:rPr>
+        <w:t xml:space="preserve"> pattern</w:t>
       </w:r>
       <w:r>
         <w:t xml:space="preserve">: </w:t>
@@ -298,7 +340,15 @@
         <w:t xml:space="preserve">riutilizzo </w:t>
       </w:r>
       <w:r>
-        <w:t xml:space="preserve">del sub-process </w:t>
+        <w:t>del sub-</w:t>
+      </w:r>
+      <w:proofErr w:type="spellStart"/>
+      <w:r>
+        <w:t>process</w:t>
+      </w:r>
+      <w:proofErr w:type="spellEnd"/>
+      <w:r>
+        <w:t xml:space="preserve"> </w:t>
       </w:r>
       <w:r>
         <w:t>e r</w:t>
@@ -320,13 +370,31 @@
       <w:r>
         <w:t>(</w:t>
       </w:r>
-      <w:r>
-        <w:rPr>
-          <w:b/>
-          <w:bCs/>
-        </w:rPr>
-        <w:t>expanded notation</w:t>
-      </w:r>
+      <w:proofErr w:type="spellStart"/>
+      <w:r>
+        <w:rPr>
+          <w:b/>
+          <w:bCs/>
+        </w:rPr>
+        <w:t>expanded</w:t>
+      </w:r>
+      <w:proofErr w:type="spellEnd"/>
+      <w:r>
+        <w:rPr>
+          <w:b/>
+          <w:bCs/>
+        </w:rPr>
+        <w:t xml:space="preserve"> </w:t>
+      </w:r>
+      <w:proofErr w:type="spellStart"/>
+      <w:r>
+        <w:rPr>
+          <w:b/>
+          <w:bCs/>
+        </w:rPr>
+        <w:t>notation</w:t>
+      </w:r>
+      <w:proofErr w:type="spellEnd"/>
       <w:r>
         <w:t>)</w:t>
       </w:r>
@@ -359,8 +427,13 @@
         <w:t>su</w:t>
       </w:r>
       <w:r>
-        <w:t>l bordo del sub-process</w:t>
-      </w:r>
+        <w:t>l bordo del sub-</w:t>
+      </w:r>
+      <w:proofErr w:type="spellStart"/>
+      <w:r>
+        <w:t>process</w:t>
+      </w:r>
+      <w:proofErr w:type="spellEnd"/>
     </w:p>
     <w:p>
       <w:pPr>
@@ -371,7 +444,15 @@
         </w:numPr>
       </w:pPr>
       <w:r>
-        <w:t>Sarà attivato quando il sub-process non termina correttamente</w:t>
+        <w:t>Sarà attivato quando il sub-</w:t>
+      </w:r>
+      <w:proofErr w:type="spellStart"/>
+      <w:r>
+        <w:t>process</w:t>
+      </w:r>
+      <w:proofErr w:type="spellEnd"/>
+      <w:r>
+        <w:t xml:space="preserve"> non termina correttamente</w:t>
       </w:r>
     </w:p>
     <w:p>
@@ -417,6 +498,7 @@
       </w:pPr>
       <w:r>
         <w:rPr>
+          <w:noProof/>
           <w:lang w:val="en-US"/>
         </w:rPr>
         <w:drawing>
@@ -493,8 +575,33 @@
           <w:b/>
           <w:bCs/>
         </w:rPr>
-        <w:t>BPMN structured modeling</w:t>
-      </w:r>
+        <w:t xml:space="preserve">BPMN </w:t>
+      </w:r>
+      <w:proofErr w:type="spellStart"/>
+      <w:r>
+        <w:rPr>
+          <w:b/>
+          <w:bCs/>
+        </w:rPr>
+        <w:t>structured</w:t>
+      </w:r>
+      <w:proofErr w:type="spellEnd"/>
+      <w:r>
+        <w:rPr>
+          <w:b/>
+          <w:bCs/>
+        </w:rPr>
+        <w:t xml:space="preserve"> </w:t>
+      </w:r>
+      <w:proofErr w:type="spellStart"/>
+      <w:r>
+        <w:rPr>
+          <w:b/>
+          <w:bCs/>
+        </w:rPr>
+        <w:t>modeling</w:t>
+      </w:r>
+      <w:proofErr w:type="spellEnd"/>
       <w:r>
         <w:t xml:space="preserve">: </w:t>
       </w:r>
@@ -522,6 +629,9 @@
         <w:ind w:firstLine="708"/>
       </w:pPr>
       <w:r>
+        <w:rPr>
+          <w:noProof/>
+        </w:rPr>
         <w:drawing>
           <wp:inline distT="0" distB="0" distL="0" distR="0" wp14:anchorId="4BBD4196" wp14:editId="549B38FD">
             <wp:extent cx="3350794" cy="1070295"/>
@@ -596,8 +706,17 @@
           <w:b/>
           <w:bCs/>
         </w:rPr>
-        <w:t>BPMN segmentation</w:t>
-      </w:r>
+        <w:t xml:space="preserve">BPMN </w:t>
+      </w:r>
+      <w:proofErr w:type="spellStart"/>
+      <w:r>
+        <w:rPr>
+          <w:b/>
+          <w:bCs/>
+        </w:rPr>
+        <w:t>segmentation</w:t>
+      </w:r>
+      <w:proofErr w:type="spellEnd"/>
       <w:r>
         <w:t xml:space="preserve"> x creazione di </w:t>
       </w:r>
@@ -628,6 +747,7 @@
         <w:rPr>
           <w:color w:val="FF0000"/>
         </w:rPr>
+        <w:lastRenderedPageBreak/>
         <w:t>Come rendere un BPMN eseguibile? Cosa è necessario aggiungere?</w:t>
       </w:r>
     </w:p>
@@ -735,7 +855,21 @@
         <w:rPr>
           <w:lang w:val="en-US"/>
         </w:rPr>
-        <w:t>on semantica throw-catch (1,2)</w:t>
+        <w:t xml:space="preserve">on </w:t>
+      </w:r>
+      <w:proofErr w:type="spellStart"/>
+      <w:r>
+        <w:rPr>
+          <w:lang w:val="en-US"/>
+        </w:rPr>
+        <w:t>semantica</w:t>
+      </w:r>
+      <w:proofErr w:type="spellEnd"/>
+      <w:r>
+        <w:rPr>
+          <w:lang w:val="en-US"/>
+        </w:rPr>
+        <w:t xml:space="preserve"> throw-catch (1,2)</w:t>
       </w:r>
     </w:p>
     <w:p>
@@ -747,6 +881,7 @@
       </w:pPr>
       <w:r>
         <w:rPr>
+          <w:noProof/>
           <w:lang w:val="en-US"/>
         </w:rPr>
         <w:drawing>
@@ -794,12 +929,21 @@
           <w:numId w:val="2"/>
         </w:numPr>
       </w:pPr>
-      <w:r>
-        <w:rPr>
-          <w:b/>
-          <w:bCs/>
-        </w:rPr>
-        <w:t>Exclusive gateway</w:t>
+      <w:proofErr w:type="spellStart"/>
+      <w:r>
+        <w:rPr>
+          <w:b/>
+          <w:bCs/>
+        </w:rPr>
+        <w:t>Exclusive</w:t>
+      </w:r>
+      <w:proofErr w:type="spellEnd"/>
+      <w:r>
+        <w:rPr>
+          <w:b/>
+          <w:bCs/>
+        </w:rPr>
+        <w:t xml:space="preserve"> gateway</w:t>
       </w:r>
       <w:r>
         <w:t xml:space="preserve">: </w:t>
@@ -828,6 +972,9 @@
         <w:ind w:left="372" w:firstLine="708"/>
       </w:pPr>
       <w:r>
+        <w:rPr>
+          <w:noProof/>
+        </w:rPr>
         <w:drawing>
           <wp:inline distT="0" distB="0" distL="0" distR="0" wp14:anchorId="304C3C11" wp14:editId="109EFE4B">
             <wp:extent cx="2995863" cy="1342822"/>
@@ -873,12 +1020,37 @@
           <w:numId w:val="2"/>
         </w:numPr>
       </w:pPr>
-      <w:r>
-        <w:rPr>
-          <w:b/>
-          <w:bCs/>
-        </w:rPr>
-        <w:t>Exclusive event based gateway</w:t>
+      <w:proofErr w:type="spellStart"/>
+      <w:r>
+        <w:rPr>
+          <w:b/>
+          <w:bCs/>
+        </w:rPr>
+        <w:t>Exclusive</w:t>
+      </w:r>
+      <w:proofErr w:type="spellEnd"/>
+      <w:r>
+        <w:rPr>
+          <w:b/>
+          <w:bCs/>
+        </w:rPr>
+        <w:t xml:space="preserve"> event </w:t>
+      </w:r>
+      <w:proofErr w:type="spellStart"/>
+      <w:r>
+        <w:rPr>
+          <w:b/>
+          <w:bCs/>
+        </w:rPr>
+        <w:t>based</w:t>
+      </w:r>
+      <w:proofErr w:type="spellEnd"/>
+      <w:r>
+        <w:rPr>
+          <w:b/>
+          <w:bCs/>
+        </w:rPr>
+        <w:t xml:space="preserve"> gateway</w:t>
       </w:r>
       <w:r>
         <w:t xml:space="preserve">: </w:t>
@@ -907,6 +1079,9 @@
         <w:ind w:left="372" w:firstLine="708"/>
       </w:pPr>
       <w:r>
+        <w:rPr>
+          <w:noProof/>
+        </w:rPr>
         <w:drawing>
           <wp:inline distT="0" distB="0" distL="0" distR="0" wp14:anchorId="3FD72726" wp14:editId="5BAB89C6">
             <wp:extent cx="2827421" cy="1321788"/>
@@ -951,6 +1126,9 @@
     </w:p>
     <w:p>
       <w:r>
+        <w:rPr>
+          <w:noProof/>
+        </w:rPr>
         <w:drawing>
           <wp:inline distT="0" distB="0" distL="0" distR="0" wp14:anchorId="01C07272" wp14:editId="1E21208C">
             <wp:extent cx="3086100" cy="1280165"/>
@@ -1018,6 +1196,7 @@
           <w:numId w:val="2"/>
         </w:numPr>
       </w:pPr>
+      <w:proofErr w:type="spellStart"/>
       <w:r>
         <w:rPr>
           <w:b/>
@@ -1025,6 +1204,7 @@
         </w:rPr>
         <w:t>Receive</w:t>
       </w:r>
+      <w:proofErr w:type="spellEnd"/>
     </w:p>
     <w:p>
       <w:pPr>
@@ -1034,6 +1214,7 @@
           <w:numId w:val="2"/>
         </w:numPr>
       </w:pPr>
+      <w:proofErr w:type="spellStart"/>
       <w:r>
         <w:rPr>
           <w:b/>
@@ -1041,6 +1222,7 @@
         </w:rPr>
         <w:t>Send</w:t>
       </w:r>
+      <w:proofErr w:type="spellEnd"/>
     </w:p>
     <w:p>
       <w:pPr>
@@ -1061,8 +1243,13 @@
         <w:t>:</w:t>
       </w:r>
       <w:r>
-        <w:t xml:space="preserve"> input inseriti da umano tramite user interface</w:t>
-      </w:r>
+        <w:t xml:space="preserve"> input inseriti da umano tramite user </w:t>
+      </w:r>
+      <w:proofErr w:type="spellStart"/>
+      <w:r>
+        <w:t>interface</w:t>
+      </w:r>
+      <w:proofErr w:type="spellEnd"/>
     </w:p>
     <w:p>
       <w:pPr>
@@ -1168,8 +1355,33 @@
           <w:b/>
           <w:bCs/>
         </w:rPr>
-        <w:t>Semi-formal notation</w:t>
-      </w:r>
+        <w:t>Semi-</w:t>
+      </w:r>
+      <w:proofErr w:type="spellStart"/>
+      <w:r>
+        <w:rPr>
+          <w:b/>
+          <w:bCs/>
+        </w:rPr>
+        <w:t>formal</w:t>
+      </w:r>
+      <w:proofErr w:type="spellEnd"/>
+      <w:r>
+        <w:rPr>
+          <w:b/>
+          <w:bCs/>
+        </w:rPr>
+        <w:t xml:space="preserve"> </w:t>
+      </w:r>
+      <w:proofErr w:type="spellStart"/>
+      <w:r>
+        <w:rPr>
+          <w:b/>
+          <w:bCs/>
+        </w:rPr>
+        <w:t>notation</w:t>
+      </w:r>
+      <w:proofErr w:type="spellEnd"/>
       <w:r>
         <w:t xml:space="preserve"> = </w:t>
       </w:r>
@@ -1195,6 +1407,7 @@
           <w:b/>
           <w:bCs/>
         </w:rPr>
+        <w:lastRenderedPageBreak/>
         <w:t>Inclusive gateway</w:t>
       </w:r>
       <w:r>
@@ -1489,8 +1702,13 @@
           <w:numId w:val="2"/>
         </w:numPr>
       </w:pPr>
-      <w:r>
-        <w:t>L’inclusive gateway posto in uscita se</w:t>
+      <w:proofErr w:type="spellStart"/>
+      <w:r>
+        <w:t>L’inclusive</w:t>
+      </w:r>
+      <w:proofErr w:type="spellEnd"/>
+      <w:r>
+        <w:t xml:space="preserve"> gateway posto in uscita se</w:t>
       </w:r>
       <w:r>
         <w:t xml:space="preserve">rve a sincronizzare </w:t>
@@ -1504,6 +1722,9 @@
         <w:ind w:left="708" w:firstLine="708"/>
       </w:pPr>
       <w:r>
+        <w:rPr>
+          <w:noProof/>
+        </w:rPr>
         <w:drawing>
           <wp:inline distT="0" distB="0" distL="0" distR="0" wp14:anchorId="72E16767" wp14:editId="393B049C">
             <wp:extent cx="2526632" cy="1060672"/>
@@ -1549,12 +1770,21 @@
           <w:numId w:val="2"/>
         </w:numPr>
       </w:pPr>
-      <w:r>
-        <w:rPr>
-          <w:b/>
-          <w:bCs/>
-        </w:rPr>
-        <w:t>Parallel gateway</w:t>
+      <w:proofErr w:type="spellStart"/>
+      <w:r>
+        <w:rPr>
+          <w:b/>
+          <w:bCs/>
+        </w:rPr>
+        <w:t>Parallel</w:t>
+      </w:r>
+      <w:proofErr w:type="spellEnd"/>
+      <w:r>
+        <w:rPr>
+          <w:b/>
+          <w:bCs/>
+        </w:rPr>
+        <w:t xml:space="preserve"> gateway</w:t>
       </w:r>
       <w:r>
         <w:t xml:space="preserve">: </w:t>
@@ -1586,6 +1816,9 @@
         <w:ind w:left="732" w:firstLine="708"/>
       </w:pPr>
       <w:r>
+        <w:rPr>
+          <w:noProof/>
+        </w:rPr>
         <w:drawing>
           <wp:inline distT="0" distB="0" distL="0" distR="0" wp14:anchorId="0D8CA499" wp14:editId="53021CFB">
             <wp:extent cx="2550694" cy="1119733"/>
@@ -1675,7 +1908,15 @@
         </w:numPr>
       </w:pPr>
       <w:r>
-        <w:t xml:space="preserve">Condizionato a runtime da </w:t>
+        <w:t xml:space="preserve">Condizionato a </w:t>
+      </w:r>
+      <w:proofErr w:type="spellStart"/>
+      <w:r>
+        <w:t>runtime</w:t>
+      </w:r>
+      <w:proofErr w:type="spellEnd"/>
+      <w:r>
+        <w:t xml:space="preserve"> da </w:t>
       </w:r>
       <w:r>
         <w:t>dati processati</w:t>
@@ -1690,8 +1931,13 @@
         </w:numPr>
       </w:pPr>
       <w:r>
-        <w:t>Calcolato a runtime</w:t>
-      </w:r>
+        <w:t xml:space="preserve">Calcolato a </w:t>
+      </w:r>
+      <w:proofErr w:type="spellStart"/>
+      <w:r>
+        <w:t>runtime</w:t>
+      </w:r>
+      <w:proofErr w:type="spellEnd"/>
     </w:p>
     <w:p>
       <w:pPr>
@@ -1708,12 +1954,21 @@
         </w:rPr>
         <w:t>Multi-</w:t>
       </w:r>
-      <w:r>
-        <w:rPr>
-          <w:b/>
-          <w:bCs/>
-        </w:rPr>
-        <w:t>instance activity</w:t>
+      <w:proofErr w:type="spellStart"/>
+      <w:r>
+        <w:rPr>
+          <w:b/>
+          <w:bCs/>
+        </w:rPr>
+        <w:t>instance</w:t>
+      </w:r>
+      <w:proofErr w:type="spellEnd"/>
+      <w:r>
+        <w:rPr>
+          <w:b/>
+          <w:bCs/>
+        </w:rPr>
+        <w:t xml:space="preserve"> activity</w:t>
       </w:r>
       <w:r>
         <w:t xml:space="preserve">: attività ripetuta sequenzialmente o </w:t>
@@ -1727,6 +1982,9 @@
         <w:ind w:left="2124" w:firstLine="708"/>
       </w:pPr>
       <w:r>
+        <w:rPr>
+          <w:noProof/>
+        </w:rPr>
         <w:drawing>
           <wp:inline distT="0" distB="0" distL="0" distR="0" wp14:anchorId="268F71F2" wp14:editId="6A56CFF2">
             <wp:extent cx="956510" cy="1126018"/>
@@ -1772,12 +2030,21 @@
           <w:numId w:val="2"/>
         </w:numPr>
       </w:pPr>
-      <w:r>
-        <w:rPr>
-          <w:b/>
-          <w:bCs/>
-        </w:rPr>
-        <w:t>Complex gateway</w:t>
+      <w:proofErr w:type="spellStart"/>
+      <w:r>
+        <w:rPr>
+          <w:b/>
+          <w:bCs/>
+        </w:rPr>
+        <w:t>Complex</w:t>
+      </w:r>
+      <w:proofErr w:type="spellEnd"/>
+      <w:r>
+        <w:rPr>
+          <w:b/>
+          <w:bCs/>
+        </w:rPr>
+        <w:t xml:space="preserve"> gateway</w:t>
       </w:r>
       <w:r>
         <w:t xml:space="preserve">: </w:t>
@@ -1803,6 +2070,9 @@
         <w:ind w:left="708" w:firstLine="708"/>
       </w:pPr>
       <w:r>
+        <w:rPr>
+          <w:noProof/>
+        </w:rPr>
         <w:drawing>
           <wp:inline distT="0" distB="0" distL="0" distR="0" wp14:anchorId="78344D46" wp14:editId="73067398">
             <wp:extent cx="2821405" cy="1028094"/>
@@ -1868,13 +2138,22 @@
           <w:b/>
           <w:bCs/>
         </w:rPr>
+        <w:lastRenderedPageBreak/>
         <w:t>Pool</w:t>
       </w:r>
       <w:r>
         <w:t xml:space="preserve">: rappresenta un partecipante nel </w:t>
       </w:r>
       <w:r>
-        <w:t>business process. Può essere una entità (ex. un dipartimento) oppure un ruolo</w:t>
+        <w:t xml:space="preserve">business </w:t>
+      </w:r>
+      <w:proofErr w:type="spellStart"/>
+      <w:r>
+        <w:t>process</w:t>
+      </w:r>
+      <w:proofErr w:type="spellEnd"/>
+      <w:r>
+        <w:t>. Può essere una entità (ex. un dipartimento) oppure un ruolo</w:t>
       </w:r>
     </w:p>
     <w:p>
@@ -1901,6 +2180,9 @@
         <w:ind w:left="708" w:firstLine="708"/>
       </w:pPr>
       <w:r>
+        <w:rPr>
+          <w:noProof/>
+        </w:rPr>
         <w:drawing>
           <wp:inline distT="0" distB="0" distL="0" distR="0" wp14:anchorId="757ECBD2" wp14:editId="46D81244">
             <wp:extent cx="1907005" cy="998022"/>
@@ -1952,8 +2234,17 @@
           <w:b/>
           <w:bCs/>
         </w:rPr>
-        <w:t>Private process</w:t>
-      </w:r>
+        <w:t xml:space="preserve">Private </w:t>
+      </w:r>
+      <w:proofErr w:type="spellStart"/>
+      <w:r>
+        <w:rPr>
+          <w:b/>
+          <w:bCs/>
+        </w:rPr>
+        <w:t>process</w:t>
+      </w:r>
+      <w:proofErr w:type="spellEnd"/>
       <w:r>
         <w:t xml:space="preserve">: processo </w:t>
       </w:r>
@@ -1974,8 +2265,17 @@
           <w:b/>
           <w:bCs/>
         </w:rPr>
-        <w:t>Public process</w:t>
-      </w:r>
+        <w:t xml:space="preserve">Public </w:t>
+      </w:r>
+      <w:proofErr w:type="spellStart"/>
+      <w:r>
+        <w:rPr>
+          <w:b/>
+          <w:bCs/>
+        </w:rPr>
+        <w:t>process</w:t>
+      </w:r>
+      <w:proofErr w:type="spellEnd"/>
       <w:r>
         <w:t>: processo interno ad un pool che interagisce con pool esterni tramite scambio di messag</w:t>
       </w:r>
@@ -1991,7 +2291,23 @@
         <w:ind w:left="720"/>
       </w:pPr>
       <w:r>
-        <w:t>Non è possibile avere scambi di messaggi internamente ad un pool o un freccia (sequence flow)</w:t>
+        <w:t xml:space="preserve">Non è possibile avere scambi di messaggi internamente ad un pool o </w:t>
+      </w:r>
+      <w:proofErr w:type="gramStart"/>
+      <w:r>
+        <w:t>un freccia</w:t>
+      </w:r>
+      <w:proofErr w:type="gramEnd"/>
+      <w:r>
+        <w:t xml:space="preserve"> (</w:t>
+      </w:r>
+      <w:proofErr w:type="spellStart"/>
+      <w:r>
+        <w:t>sequence</w:t>
+      </w:r>
+      <w:proofErr w:type="spellEnd"/>
+      <w:r>
+        <w:t xml:space="preserve"> flow)</w:t>
       </w:r>
       <w:r>
         <w:t xml:space="preserve"> </w:t>
@@ -2005,6 +2321,9 @@
         <w:ind w:left="720" w:firstLine="696"/>
       </w:pPr>
       <w:r>
+        <w:rPr>
+          <w:noProof/>
+        </w:rPr>
         <w:drawing>
           <wp:inline distT="0" distB="0" distL="0" distR="0" wp14:anchorId="0C3C7AC3" wp14:editId="67816F9C">
             <wp:extent cx="3964406" cy="1381660"/>
@@ -2046,7 +2365,623 @@
       <w:pPr>
         <w:ind w:left="720"/>
       </w:pPr>
-    </w:p>
+      <w:r>
+        <w:t xml:space="preserve">Ci sono due tipi possibili di processi: </w:t>
+      </w:r>
+      <w:proofErr w:type="spellStart"/>
+      <w:r>
+        <w:rPr>
+          <w:b/>
+          <w:bCs/>
+        </w:rPr>
+        <w:t>orchestration</w:t>
+      </w:r>
+      <w:proofErr w:type="spellEnd"/>
+      <w:r>
+        <w:t xml:space="preserve"> </w:t>
+      </w:r>
+      <w:r>
+        <w:t>e</w:t>
+      </w:r>
+      <w:r>
+        <w:t xml:space="preserve"> </w:t>
+      </w:r>
+      <w:proofErr w:type="spellStart"/>
+      <w:r>
+        <w:rPr>
+          <w:b/>
+          <w:bCs/>
+        </w:rPr>
+        <w:t>collaboration</w:t>
+      </w:r>
+      <w:proofErr w:type="spellEnd"/>
+      <w:r>
+        <w:rPr>
+          <w:b/>
+          <w:bCs/>
+        </w:rPr>
+        <w:t>/</w:t>
+      </w:r>
+      <w:proofErr w:type="spellStart"/>
+      <w:r>
+        <w:rPr>
+          <w:b/>
+          <w:bCs/>
+        </w:rPr>
+        <w:t>choreography</w:t>
+      </w:r>
+      <w:proofErr w:type="spellEnd"/>
+      <w:r>
+        <w:t xml:space="preserve">. </w:t>
+      </w:r>
+    </w:p>
+    <w:p>
+      <w:pPr>
+        <w:ind w:left="720"/>
+      </w:pPr>
+      <w:r>
+        <w:t xml:space="preserve">· </w:t>
+      </w:r>
+      <w:proofErr w:type="spellStart"/>
+      <w:r>
+        <w:rPr>
+          <w:b/>
+          <w:bCs/>
+        </w:rPr>
+        <w:t>Orchestration</w:t>
+      </w:r>
+      <w:proofErr w:type="spellEnd"/>
+      <w:r>
+        <w:rPr>
+          <w:b/>
+          <w:bCs/>
+        </w:rPr>
+        <w:t>:</w:t>
+      </w:r>
+      <w:r>
+        <w:t xml:space="preserve"> </w:t>
+      </w:r>
+      <w:r>
+        <w:t>un</w:t>
+      </w:r>
+      <w:r>
+        <w:t xml:space="preserve"> process</w:t>
+      </w:r>
+      <w:r>
+        <w:t>o</w:t>
+      </w:r>
+      <w:r>
+        <w:t xml:space="preserve"> </w:t>
+      </w:r>
+      <w:r>
+        <w:t xml:space="preserve">con </w:t>
+      </w:r>
+      <w:r>
+        <w:t>controllo central</w:t>
+      </w:r>
+      <w:r>
+        <w:t>e</w:t>
+      </w:r>
+      <w:r>
+        <w:t xml:space="preserve"> </w:t>
+      </w:r>
+      <w:r>
+        <w:t>di</w:t>
+      </w:r>
+      <w:r>
+        <w:t xml:space="preserve"> a</w:t>
+      </w:r>
+      <w:r>
+        <w:t>ttività</w:t>
+      </w:r>
+      <w:r>
+        <w:t xml:space="preserve"> (control</w:t>
+      </w:r>
+      <w:r>
+        <w:t>lo</w:t>
+      </w:r>
+      <w:r>
+        <w:t xml:space="preserve"> </w:t>
+      </w:r>
+      <w:r>
+        <w:t>del direttore d’</w:t>
+      </w:r>
+      <w:r>
+        <w:t>orchestra), model</w:t>
+      </w:r>
+      <w:r>
+        <w:t>lato</w:t>
+      </w:r>
+      <w:r>
+        <w:t xml:space="preserve"> </w:t>
+      </w:r>
+      <w:r>
+        <w:t>come</w:t>
+      </w:r>
+      <w:r>
+        <w:t xml:space="preserve"> </w:t>
+      </w:r>
+      <w:r>
+        <w:t xml:space="preserve">un </w:t>
+      </w:r>
+      <w:r>
+        <w:t xml:space="preserve">private </w:t>
+      </w:r>
+      <w:proofErr w:type="spellStart"/>
+      <w:r>
+        <w:t>process</w:t>
+      </w:r>
+      <w:proofErr w:type="spellEnd"/>
+      <w:r>
+        <w:t>, and cont</w:t>
+      </w:r>
+      <w:r>
+        <w:t>enente</w:t>
+      </w:r>
+      <w:r>
+        <w:t xml:space="preserve"> </w:t>
+      </w:r>
+      <w:r>
+        <w:t>opzionali</w:t>
+      </w:r>
+      <w:r>
+        <w:t xml:space="preserve"> </w:t>
+      </w:r>
+      <w:r>
+        <w:t>“scatole nere”</w:t>
+      </w:r>
+      <w:r>
+        <w:t xml:space="preserve"> </w:t>
+      </w:r>
+      <w:r>
+        <w:t>presentanti entità esterne.</w:t>
+      </w:r>
+    </w:p>
+    <w:p>
+      <w:pPr>
+        <w:ind w:left="720"/>
+      </w:pPr>
+      <w:r>
+        <w:drawing>
+          <wp:inline distT="0" distB="0" distL="0" distR="0" wp14:anchorId="2E53E9E8" wp14:editId="746D8A9F">
+            <wp:extent cx="3528646" cy="1005422"/>
+            <wp:effectExtent l="0" t="0" r="0" b="4445"/>
+            <wp:docPr id="332221279" name="Picture 1" descr="A diagram of a process flow&#10;&#10;Description automatically generated"/>
+            <wp:cNvGraphicFramePr>
+              <a:graphicFrameLocks xmlns:a="http://schemas.openxmlformats.org/drawingml/2006/main" noChangeAspect="1"/>
+            </wp:cNvGraphicFramePr>
+            <a:graphic xmlns:a="http://schemas.openxmlformats.org/drawingml/2006/main">
+              <a:graphicData uri="http://schemas.openxmlformats.org/drawingml/2006/picture">
+                <pic:pic xmlns:pic="http://schemas.openxmlformats.org/drawingml/2006/picture">
+                  <pic:nvPicPr>
+                    <pic:cNvPr id="332221279" name="Picture 1" descr="A diagram of a process flow&#10;&#10;Description automatically generated"/>
+                    <pic:cNvPicPr/>
+                  </pic:nvPicPr>
+                  <pic:blipFill>
+                    <a:blip r:embed="rId19"/>
+                    <a:stretch>
+                      <a:fillRect/>
+                    </a:stretch>
+                  </pic:blipFill>
+                  <pic:spPr>
+                    <a:xfrm>
+                      <a:off x="0" y="0"/>
+                      <a:ext cx="3540616" cy="1008833"/>
+                    </a:xfrm>
+                    <a:prstGeom prst="rect">
+                      <a:avLst/>
+                    </a:prstGeom>
+                  </pic:spPr>
+                </pic:pic>
+              </a:graphicData>
+            </a:graphic>
+          </wp:inline>
+        </w:drawing>
+      </w:r>
+    </w:p>
+    <w:p>
+      <w:pPr>
+        <w:ind w:left="720"/>
+      </w:pPr>
+      <w:r>
+        <w:t>· Collaboration</w:t>
+      </w:r>
+      <w:r>
+        <w:t xml:space="preserve">: ci sono più partecipanti ed il set ordinato di interazioni tra di loro è mostrato dai pool. </w:t>
+      </w:r>
+      <w:r>
+        <w:t xml:space="preserve">Una collaborazione è caratterizzata da controllo distribuito. </w:t>
+      </w:r>
+      <w:r>
+        <w:t xml:space="preserve">Ogni </w:t>
+      </w:r>
+      <w:r>
+        <w:t xml:space="preserve">partecipante reagisce agli eventi generati dagli altri partecipanti. </w:t>
+      </w:r>
+      <w:r>
+        <w:t xml:space="preserve"> </w:t>
+      </w:r>
+      <w:r>
+        <w:t>Può contenere sia orchestrazione che black box.</w:t>
+      </w:r>
+    </w:p>
+    <w:p>
+      <w:pPr>
+        <w:ind w:left="720"/>
+      </w:pPr>
+      <w:r>
+        <w:t xml:space="preserve">Esempio: </w:t>
+      </w:r>
+      <w:r>
+        <w:t xml:space="preserve">pool (1), lane (2), </w:t>
+      </w:r>
+      <w:proofErr w:type="spellStart"/>
+      <w:r>
+        <w:t>message</w:t>
+      </w:r>
+      <w:proofErr w:type="spellEnd"/>
+      <w:r>
+        <w:t xml:space="preserve"> flow (3)</w:t>
+      </w:r>
+      <w:r>
+        <w:t xml:space="preserve">, </w:t>
+      </w:r>
+      <w:r>
+        <w:t>control flow (4)</w:t>
+      </w:r>
+    </w:p>
+    <w:p>
+      <w:pPr>
+        <w:ind w:left="720"/>
+      </w:pPr>
+      <w:r>
+        <w:drawing>
+          <wp:inline distT="0" distB="0" distL="0" distR="0" wp14:anchorId="40F70A13" wp14:editId="5DF608D3">
+            <wp:extent cx="3525704" cy="1758462"/>
+            <wp:effectExtent l="0" t="0" r="0" b="0"/>
+            <wp:docPr id="1275474232" name="Picture 1" descr="A diagram of a medical procedure&#10;&#10;Description automatically generated"/>
+            <wp:cNvGraphicFramePr>
+              <a:graphicFrameLocks xmlns:a="http://schemas.openxmlformats.org/drawingml/2006/main" noChangeAspect="1"/>
+            </wp:cNvGraphicFramePr>
+            <a:graphic xmlns:a="http://schemas.openxmlformats.org/drawingml/2006/main">
+              <a:graphicData uri="http://schemas.openxmlformats.org/drawingml/2006/picture">
+                <pic:pic xmlns:pic="http://schemas.openxmlformats.org/drawingml/2006/picture">
+                  <pic:nvPicPr>
+                    <pic:cNvPr id="1275474232" name="Picture 1" descr="A diagram of a medical procedure&#10;&#10;Description automatically generated"/>
+                    <pic:cNvPicPr/>
+                  </pic:nvPicPr>
+                  <pic:blipFill>
+                    <a:blip r:embed="rId20"/>
+                    <a:stretch>
+                      <a:fillRect/>
+                    </a:stretch>
+                  </pic:blipFill>
+                  <pic:spPr>
+                    <a:xfrm>
+                      <a:off x="0" y="0"/>
+                      <a:ext cx="3540612" cy="1765898"/>
+                    </a:xfrm>
+                    <a:prstGeom prst="rect">
+                      <a:avLst/>
+                    </a:prstGeom>
+                  </pic:spPr>
+                </pic:pic>
+              </a:graphicData>
+            </a:graphic>
+          </wp:inline>
+        </w:drawing>
+      </w:r>
+    </w:p>
+    <w:p>
+      <w:pPr>
+        <w:pStyle w:val="Heading2"/>
+      </w:pPr>
+      <w:r>
+        <w:drawing>
+          <wp:anchor distT="0" distB="0" distL="114300" distR="114300" simplePos="0" relativeHeight="251658240" behindDoc="1" locked="0" layoutInCell="1" allowOverlap="1" wp14:anchorId="79AC17F6" wp14:editId="4C5E5B35">
+            <wp:simplePos x="0" y="0"/>
+            <wp:positionH relativeFrom="column">
+              <wp:posOffset>3352214</wp:posOffset>
+            </wp:positionH>
+            <wp:positionV relativeFrom="paragraph">
+              <wp:posOffset>3956</wp:posOffset>
+            </wp:positionV>
+            <wp:extent cx="3211830" cy="1440815"/>
+            <wp:effectExtent l="0" t="0" r="7620" b="6985"/>
+            <wp:wrapTight wrapText="bothSides">
+              <wp:wrapPolygon edited="0">
+                <wp:start x="0" y="0"/>
+                <wp:lineTo x="0" y="21419"/>
+                <wp:lineTo x="21523" y="21419"/>
+                <wp:lineTo x="21523" y="0"/>
+                <wp:lineTo x="0" y="0"/>
+              </wp:wrapPolygon>
+            </wp:wrapTight>
+            <wp:docPr id="1594583373" name="Picture 1" descr="A diagram of a credit score&#10;&#10;Description automatically generated"/>
+            <wp:cNvGraphicFramePr>
+              <a:graphicFrameLocks xmlns:a="http://schemas.openxmlformats.org/drawingml/2006/main" noChangeAspect="1"/>
+            </wp:cNvGraphicFramePr>
+            <a:graphic xmlns:a="http://schemas.openxmlformats.org/drawingml/2006/main">
+              <a:graphicData uri="http://schemas.openxmlformats.org/drawingml/2006/picture">
+                <pic:pic xmlns:pic="http://schemas.openxmlformats.org/drawingml/2006/picture">
+                  <pic:nvPicPr>
+                    <pic:cNvPr id="1594583373" name="Picture 1" descr="A diagram of a credit score&#10;&#10;Description automatically generated"/>
+                    <pic:cNvPicPr/>
+                  </pic:nvPicPr>
+                  <pic:blipFill>
+                    <a:blip r:embed="rId21">
+                      <a:extLst>
+                        <a:ext uri="{28A0092B-C50C-407E-A947-70E740481C1C}">
+                          <a14:useLocalDpi xmlns:a14="http://schemas.microsoft.com/office/drawing/2010/main" val="0"/>
+                        </a:ext>
+                      </a:extLst>
+                    </a:blip>
+                    <a:stretch>
+                      <a:fillRect/>
+                    </a:stretch>
+                  </pic:blipFill>
+                  <pic:spPr>
+                    <a:xfrm>
+                      <a:off x="0" y="0"/>
+                      <a:ext cx="3211830" cy="1440815"/>
+                    </a:xfrm>
+                    <a:prstGeom prst="rect">
+                      <a:avLst/>
+                    </a:prstGeom>
+                  </pic:spPr>
+                </pic:pic>
+              </a:graphicData>
+            </a:graphic>
+          </wp:anchor>
+        </w:drawing>
+      </w:r>
+      <w:r>
+        <w:t>DATA OBJECTS</w:t>
+      </w:r>
+    </w:p>
+    <w:p>
+      <w:r>
+        <w:t xml:space="preserve">BPMN permette la modellazione del trasferimento di dati, attraverso data </w:t>
+      </w:r>
+      <w:proofErr w:type="spellStart"/>
+      <w:r>
+        <w:t>objects</w:t>
+      </w:r>
+      <w:proofErr w:type="spellEnd"/>
+      <w:r>
+        <w:t xml:space="preserve">, messaggi e data store. I data </w:t>
+      </w:r>
+      <w:proofErr w:type="spellStart"/>
+      <w:r>
+        <w:t>object</w:t>
+      </w:r>
+      <w:proofErr w:type="spellEnd"/>
+      <w:r>
+        <w:t>, esistono solo all’interno dei processi, mentre i data store sono persistenti. Un’associazione diretta di dati è disegnata come una linea punteggiata per modellare ogni attività quali oggetti dato prende in input o dà in output. Ciò può rappresentare una sorta di dipendenza tra attività.</w:t>
+      </w:r>
+    </w:p>
+    <w:p/>
+    <w:p>
+      <w:r>
+        <w:lastRenderedPageBreak/>
+        <w:t>ESEMPIO SULLE SLIDE: (</w:t>
+      </w:r>
+      <w:proofErr w:type="spellStart"/>
+      <w:r>
+        <w:t>Insourance</w:t>
+      </w:r>
+      <w:proofErr w:type="spellEnd"/>
+      <w:r>
+        <w:t xml:space="preserve"> company)</w:t>
+      </w:r>
+    </w:p>
+    <w:p>
+      <w:r>
+        <w:t>In sostanza c’è un modello non BPMN, il boss dà tutti i dettagli e dice di trasformarlo in un BPMN model. Nulla di mortale, ricordarsi che le percentuali tra gateway in serie si moltiplicano e simulare con lo splitting su più percorsi dei token</w:t>
+      </w:r>
+    </w:p>
+    <w:p>
+      <w:r>
+        <w:t>BP-MODELING: NOTAZIONE SEMI FORMALE</w:t>
+      </w:r>
+    </w:p>
+    <w:p>
+      <w:r>
+        <w:t xml:space="preserve">Essa è fatta di corte </w:t>
+      </w:r>
+      <w:proofErr w:type="spellStart"/>
+      <w:r>
+        <w:t>frasine</w:t>
+      </w:r>
+      <w:proofErr w:type="spellEnd"/>
+      <w:r>
+        <w:t>, numerate per permettere la specificazione del flusso di controllo. Sostituisce use case dettagliati in UML.</w:t>
+      </w:r>
+    </w:p>
+    <w:p>
+      <w:r>
+        <w:drawing>
+          <wp:inline distT="0" distB="0" distL="0" distR="0" wp14:anchorId="3652F59D" wp14:editId="57E8C250">
+            <wp:extent cx="4484077" cy="2715197"/>
+            <wp:effectExtent l="0" t="0" r="0" b="9525"/>
+            <wp:docPr id="115600199" name="Picture 1" descr="A diagram of a flowchart&#10;&#10;Description automatically generated"/>
+            <wp:cNvGraphicFramePr>
+              <a:graphicFrameLocks xmlns:a="http://schemas.openxmlformats.org/drawingml/2006/main" noChangeAspect="1"/>
+            </wp:cNvGraphicFramePr>
+            <a:graphic xmlns:a="http://schemas.openxmlformats.org/drawingml/2006/main">
+              <a:graphicData uri="http://schemas.openxmlformats.org/drawingml/2006/picture">
+                <pic:pic xmlns:pic="http://schemas.openxmlformats.org/drawingml/2006/picture">
+                  <pic:nvPicPr>
+                    <pic:cNvPr id="115600199" name="Picture 1" descr="A diagram of a flowchart&#10;&#10;Description automatically generated"/>
+                    <pic:cNvPicPr/>
+                  </pic:nvPicPr>
+                  <pic:blipFill>
+                    <a:blip r:embed="rId22"/>
+                    <a:stretch>
+                      <a:fillRect/>
+                    </a:stretch>
+                  </pic:blipFill>
+                  <pic:spPr>
+                    <a:xfrm>
+                      <a:off x="0" y="0"/>
+                      <a:ext cx="4489637" cy="2718564"/>
+                    </a:xfrm>
+                    <a:prstGeom prst="rect">
+                      <a:avLst/>
+                    </a:prstGeom>
+                  </pic:spPr>
+                </pic:pic>
+              </a:graphicData>
+            </a:graphic>
+          </wp:inline>
+        </w:drawing>
+      </w:r>
+    </w:p>
+    <w:p>
+      <w:pPr>
+        <w:pStyle w:val="ListParagraph"/>
+        <w:numPr>
+          <w:ilvl w:val="0"/>
+          <w:numId w:val="2"/>
+        </w:numPr>
+      </w:pPr>
+      <w:r>
+        <w:t>Numerazione sequenziale</w:t>
+      </w:r>
+    </w:p>
+    <w:p>
+      <w:pPr>
+        <w:pStyle w:val="ListParagraph"/>
+        <w:numPr>
+          <w:ilvl w:val="0"/>
+          <w:numId w:val="2"/>
+        </w:numPr>
+      </w:pPr>
+      <w:r>
+        <w:t>Nuovo livello introdotto ogni volta che c’è un flusso interno</w:t>
+      </w:r>
+    </w:p>
+    <w:p>
+      <w:pPr>
+        <w:pStyle w:val="ListParagraph"/>
+        <w:numPr>
+          <w:ilvl w:val="0"/>
+          <w:numId w:val="2"/>
+        </w:numPr>
+      </w:pPr>
+      <w:r>
+        <w:t xml:space="preserve">Nuovo livello alfabetico per esprimere </w:t>
+      </w:r>
+      <w:proofErr w:type="spellStart"/>
+      <w:r>
+        <w:t>branches</w:t>
+      </w:r>
+      <w:proofErr w:type="spellEnd"/>
+      <w:r>
+        <w:t xml:space="preserve"> inclusive (GATEWAY COL +)</w:t>
+      </w:r>
+    </w:p>
+    <w:p>
+      <w:pPr>
+        <w:pStyle w:val="ListParagraph"/>
+        <w:numPr>
+          <w:ilvl w:val="0"/>
+          <w:numId w:val="2"/>
+        </w:numPr>
+      </w:pPr>
+      <w:r>
+        <w:t xml:space="preserve">Nuovo livello numerico per esprimere </w:t>
+      </w:r>
+      <w:proofErr w:type="spellStart"/>
+      <w:r>
+        <w:t>branches</w:t>
+      </w:r>
+      <w:proofErr w:type="spellEnd"/>
+      <w:r>
+        <w:t xml:space="preserve"> esclusive (gli </w:t>
+      </w:r>
+      <w:proofErr w:type="spellStart"/>
+      <w:r>
+        <w:t>if</w:t>
+      </w:r>
+      <w:proofErr w:type="spellEnd"/>
+      <w:r>
+        <w:t xml:space="preserve">, gateway </w:t>
+      </w:r>
+      <w:proofErr w:type="gramStart"/>
+      <w:r>
+        <w:t>col x</w:t>
+      </w:r>
+      <w:proofErr w:type="gramEnd"/>
+      <w:r>
+        <w:t>)</w:t>
+      </w:r>
+    </w:p>
+    <w:p>
+      <w:pPr>
+        <w:pStyle w:val="ListParagraph"/>
+        <w:numPr>
+          <w:ilvl w:val="0"/>
+          <w:numId w:val="2"/>
+        </w:numPr>
+      </w:pPr>
+      <w:r>
+        <w:t xml:space="preserve">Il task </w:t>
+      </w:r>
+      <w:proofErr w:type="spellStart"/>
+      <w:r>
+        <w:t>type</w:t>
+      </w:r>
+      <w:proofErr w:type="spellEnd"/>
+      <w:r>
+        <w:t xml:space="preserve"> è riportato tra </w:t>
+      </w:r>
+      <w:r>
+        <w:t>parentesi in fondo</w:t>
+      </w:r>
+    </w:p>
+    <w:p>
+      <w:pPr>
+        <w:pStyle w:val="ListParagraph"/>
+        <w:numPr>
+          <w:ilvl w:val="0"/>
+          <w:numId w:val="2"/>
+        </w:numPr>
+      </w:pPr>
+      <w:r>
+        <w:t xml:space="preserve">L’end del processo </w:t>
+      </w:r>
+      <w:proofErr w:type="gramStart"/>
+      <w:r>
+        <w:t>è obbligatorio ed è denotato</w:t>
+      </w:r>
+      <w:proofErr w:type="gramEnd"/>
+      <w:r>
+        <w:t xml:space="preserve"> con -&gt;End (End locale) o con un salto all’end globale</w:t>
+      </w:r>
+    </w:p>
+    <w:p>
+      <w:r>
+        <w:t>Gli scenari son rappresentati da frecce nere solide (</w:t>
+      </w:r>
+      <w:proofErr w:type="spellStart"/>
+      <w:r>
+        <w:t>chad</w:t>
+      </w:r>
+      <w:proofErr w:type="spellEnd"/>
+      <w:r>
+        <w:t xml:space="preserve"> frecce). La freccia </w:t>
+      </w:r>
+      <w:proofErr w:type="spellStart"/>
+      <w:r>
+        <w:t>dotted</w:t>
+      </w:r>
+      <w:proofErr w:type="spellEnd"/>
+      <w:r>
+        <w:t xml:space="preserve"> (puntata) indica un flusso parallelo.</w:t>
+      </w:r>
+    </w:p>
+    <w:p/>
     <w:sectPr>
       <w:pgSz w:w="11906" w:h="16838"/>
       <w:pgMar w:top="720" w:right="1134" w:bottom="720" w:left="1134" w:header="709" w:footer="709" w:gutter="0"/>
@@ -2724,7 +3659,6 @@
     <w:next w:val="Normal"/>
     <w:link w:val="Heading2Char"/>
     <w:uiPriority w:val="9"/>
-    <w:semiHidden/>
     <w:unhideWhenUsed/>
     <w:qFormat/>
     <w:rsid w:val="005650F1"/>
@@ -2899,6 +3833,7 @@
   <w:style w:type="character" w:default="1" w:styleId="DefaultParagraphFont">
     <w:name w:val="Default Paragraph Font"/>
     <w:uiPriority w:val="1"/>
+    <w:semiHidden/>
     <w:unhideWhenUsed/>
   </w:style>
   <w:style w:type="table" w:default="1" w:styleId="TableNormal">
@@ -2940,7 +3875,6 @@
     <w:basedOn w:val="DefaultParagraphFont"/>
     <w:link w:val="Heading2"/>
     <w:uiPriority w:val="9"/>
-    <w:semiHidden/>
     <w:rsid w:val="005650F1"/>
     <w:rPr>
       <w:rFonts w:asciiTheme="majorHAnsi" w:eastAsiaTheme="majorEastAsia" w:hAnsiTheme="majorHAnsi" w:cstheme="majorBidi"/>
